--- a/3. WYJAZDY/7. Study Visit - HELSINKI/Zarządzenie - wizyta studyjna Helsinki.docx
+++ b/3. WYJAZDY/7. Study Visit - HELSINKI/Zarządzenie - wizyta studyjna Helsinki.docx
@@ -115,25 +115,7 @@
           <w:sz w:val="18"/>
           <w:szCs w:val="20"/>
         </w:rPr>
-        <w:t xml:space="preserve">projektu </w:t>
-      </w:r>
-      <w:proofErr w:type="spellStart"/>
-      <w:r>
-        <w:rPr>
-          <w:rFonts w:cstheme="minorHAnsi"/>
-          <w:sz w:val="18"/>
-          <w:szCs w:val="20"/>
-        </w:rPr>
-        <w:t>TechRevolution</w:t>
-      </w:r>
-      <w:proofErr w:type="spellEnd"/>
-      <w:r>
-        <w:rPr>
-          <w:rFonts w:cstheme="minorHAnsi"/>
-          <w:sz w:val="18"/>
-          <w:szCs w:val="20"/>
-        </w:rPr>
-        <w:t xml:space="preserve"> 2.0</w:t>
+        <w:t>projektu TechRevolution 2.0</w:t>
       </w:r>
       <w:r>
         <w:rPr>
@@ -174,18 +156,6 @@
     <w:p>
       <w:pPr>
         <w:spacing w:line="240" w:lineRule="auto"/>
-        <w:jc w:val="center"/>
-        <w:rPr>
-          <w:rFonts w:cstheme="minorHAnsi"/>
-          <w:sz w:val="18"/>
-          <w:szCs w:val="20"/>
-        </w:rPr>
-      </w:pPr>
-    </w:p>
-    <w:p>
-      <w:pPr>
-        <w:spacing w:line="240" w:lineRule="auto"/>
-        <w:jc w:val="center"/>
         <w:rPr>
           <w:rFonts w:cstheme="minorHAnsi"/>
           <w:sz w:val="18"/>
@@ -225,57 +195,63 @@
           <w:sz w:val="18"/>
           <w:szCs w:val="20"/>
         </w:rPr>
-        <w:t xml:space="preserve">art. 31 ustawy z dnia 8 marca 1990 r. o samorządzie gminnym (Dz. U. z 2022 poz. 559 z </w:t>
-      </w:r>
-      <w:proofErr w:type="spellStart"/>
-      <w:r>
-        <w:rPr>
-          <w:rFonts w:cstheme="minorHAnsi"/>
-          <w:sz w:val="18"/>
-          <w:szCs w:val="20"/>
-        </w:rPr>
-        <w:t>późn</w:t>
-      </w:r>
-      <w:proofErr w:type="spellEnd"/>
-      <w:r>
-        <w:rPr>
-          <w:rFonts w:cstheme="minorHAnsi"/>
-          <w:sz w:val="18"/>
-          <w:szCs w:val="20"/>
-        </w:rPr>
-        <w:t>. zm.)</w:t>
-      </w:r>
-      <w:r>
-        <w:rPr>
-          <w:rFonts w:cstheme="minorHAnsi"/>
-          <w:sz w:val="18"/>
-          <w:szCs w:val="20"/>
-        </w:rPr>
-        <w:t xml:space="preserve"> oraz Uchwały Rady Miasta Rzeszowa XLV/979/2021, z dnia 27 kwietnia 2021 r., </w:t>
-      </w:r>
-      <w:r>
-        <w:rPr>
-          <w:rFonts w:cstheme="minorHAnsi"/>
-          <w:sz w:val="18"/>
-          <w:szCs w:val="20"/>
-        </w:rPr>
-        <w:t xml:space="preserve">zarządza się, </w:t>
-      </w:r>
-      <w:r>
-        <w:rPr>
-          <w:rFonts w:cstheme="minorHAnsi"/>
-          <w:sz w:val="18"/>
-          <w:szCs w:val="20"/>
-        </w:rPr>
-        <w:br/>
-      </w:r>
-      <w:r>
-        <w:rPr>
-          <w:rFonts w:cstheme="minorHAnsi"/>
-          <w:sz w:val="18"/>
-          <w:szCs w:val="20"/>
-        </w:rPr>
-        <w:t>co następuje:</w:t>
+        <w:t>art. 31 ustawy z dnia 8 marca 1990 r. o samorządzie gminnym (Dz. U. z 2022 poz. 559 z</w:t>
+      </w:r>
+      <w:r>
+        <w:rPr>
+          <w:rFonts w:cstheme="minorHAnsi"/>
+          <w:sz w:val="18"/>
+          <w:szCs w:val="20"/>
+        </w:rPr>
+        <w:t> </w:t>
+      </w:r>
+      <w:r>
+        <w:rPr>
+          <w:rFonts w:cstheme="minorHAnsi"/>
+          <w:sz w:val="18"/>
+          <w:szCs w:val="20"/>
+        </w:rPr>
+        <w:t>późn. zm.)</w:t>
+      </w:r>
+      <w:r>
+        <w:rPr>
+          <w:rFonts w:cstheme="minorHAnsi"/>
+          <w:sz w:val="18"/>
+          <w:szCs w:val="20"/>
+        </w:rPr>
+        <w:t xml:space="preserve"> oraz Uchwały Rady Miasta Rzeszowa XLV/979/2021 z dnia 27 kwietnia 2021 r.,</w:t>
+      </w:r>
+      <w:r>
+        <w:rPr>
+          <w:rFonts w:cstheme="minorHAnsi"/>
+          <w:sz w:val="18"/>
+          <w:szCs w:val="20"/>
+        </w:rPr>
+        <w:t xml:space="preserve"> w sprawie wyrażenia woli</w:t>
+      </w:r>
+      <w:r>
+        <w:rPr>
+          <w:rFonts w:cstheme="minorHAnsi"/>
+          <w:sz w:val="18"/>
+          <w:szCs w:val="20"/>
+        </w:rPr>
+        <w:t xml:space="preserve"> </w:t>
+      </w:r>
+      <w:r>
+        <w:rPr>
+          <w:rFonts w:cstheme="minorHAnsi"/>
+          <w:sz w:val="18"/>
+          <w:szCs w:val="20"/>
+        </w:rPr>
+        <w:t xml:space="preserve">przystąpienia do realizacji projektu pn. „Tech Revolution” w ramach naboru do Programu Urbact III, Sieć Transferu – druga fala  (ang. Transfer Networks – Second Wave), </w:t>
+      </w:r>
+      <w:r>
+        <w:rPr>
+          <w:rFonts w:cstheme="minorHAnsi"/>
+          <w:sz w:val="18"/>
+          <w:szCs w:val="20"/>
+        </w:rPr>
+        <w:t>zarządza się, co następuje:</w:t>
       </w:r>
     </w:p>
     <w:p>
@@ -338,33 +314,31 @@
           <w:sz w:val="18"/>
           <w:szCs w:val="20"/>
         </w:rPr>
-        <w:t xml:space="preserve">Mając na względzie efektywną realizację działań w projekcie Tech </w:t>
-      </w:r>
-      <w:proofErr w:type="spellStart"/>
-      <w:r>
-        <w:rPr>
-          <w:rFonts w:cstheme="minorHAnsi"/>
-          <w:sz w:val="18"/>
-          <w:szCs w:val="20"/>
-        </w:rPr>
-        <w:t>Revolution</w:t>
-      </w:r>
-      <w:proofErr w:type="spellEnd"/>
-      <w:r>
-        <w:rPr>
-          <w:rFonts w:cstheme="minorHAnsi"/>
-          <w:sz w:val="18"/>
-          <w:szCs w:val="20"/>
-        </w:rPr>
-        <w:t xml:space="preserve"> 2.0</w:t>
-      </w:r>
-      <w:r>
-        <w:rPr>
-          <w:rFonts w:cstheme="minorHAnsi"/>
-          <w:sz w:val="18"/>
-          <w:szCs w:val="20"/>
-        </w:rPr>
-        <w:t xml:space="preserve">, wdrażanego przez Gminę Miasto Rzeszów na podstawie Uchwały Rady Miasta Rzeszowa XLV/979/2021, z dnia 27 kwietnia 2021 r., </w:t>
+        <w:t>Mając na względzie efektywną realizację działań w projekcie Tech Revolution 2.0</w:t>
+      </w:r>
+      <w:r>
+        <w:rPr>
+          <w:rFonts w:cstheme="minorHAnsi"/>
+          <w:sz w:val="18"/>
+          <w:szCs w:val="20"/>
+        </w:rPr>
+        <w:t>, wdrażan</w:t>
+      </w:r>
+      <w:r>
+        <w:rPr>
+          <w:rFonts w:cstheme="minorHAnsi"/>
+          <w:sz w:val="18"/>
+          <w:szCs w:val="20"/>
+        </w:rPr>
+        <w:t>ym</w:t>
+      </w:r>
+      <w:r>
+        <w:rPr>
+          <w:rFonts w:cstheme="minorHAnsi"/>
+          <w:sz w:val="18"/>
+          <w:szCs w:val="20"/>
+        </w:rPr>
+        <w:t xml:space="preserve"> przez Gminę Miasto Rzeszów na podstawie Uchwały Rady Miasta Rzeszowa XLV/979/2021 z dnia 27 kwietnia 2021 r., </w:t>
       </w:r>
       <w:r>
         <w:rPr>
@@ -412,25 +386,39 @@
           <w:sz w:val="18"/>
           <w:szCs w:val="20"/>
         </w:rPr>
-        <w:t xml:space="preserve">Rafała </w:t>
-      </w:r>
-      <w:proofErr w:type="spellStart"/>
-      <w:r>
-        <w:rPr>
-          <w:rFonts w:cstheme="minorHAnsi"/>
-          <w:sz w:val="18"/>
-          <w:szCs w:val="20"/>
-        </w:rPr>
-        <w:t>Cencory</w:t>
-      </w:r>
-      <w:proofErr w:type="spellEnd"/>
-      <w:r>
-        <w:rPr>
-          <w:rFonts w:cstheme="minorHAnsi"/>
-          <w:sz w:val="18"/>
-          <w:szCs w:val="20"/>
-        </w:rPr>
-        <w:t xml:space="preserve">, prezesa zarządu Fundacji INUP, </w:t>
+        <w:t xml:space="preserve">Rafała Cencory, </w:t>
+      </w:r>
+      <w:r>
+        <w:rPr>
+          <w:rFonts w:cstheme="minorHAnsi"/>
+          <w:sz w:val="18"/>
+          <w:szCs w:val="20"/>
+        </w:rPr>
+        <w:t>Wicep</w:t>
+      </w:r>
+      <w:r>
+        <w:rPr>
+          <w:rFonts w:cstheme="minorHAnsi"/>
+          <w:sz w:val="18"/>
+          <w:szCs w:val="20"/>
+        </w:rPr>
+        <w:t xml:space="preserve">rezesa </w:t>
+      </w:r>
+      <w:r>
+        <w:rPr>
+          <w:rFonts w:cstheme="minorHAnsi"/>
+          <w:sz w:val="18"/>
+          <w:szCs w:val="20"/>
+        </w:rPr>
+        <w:t>Z</w:t>
+      </w:r>
+      <w:r>
+        <w:rPr>
+          <w:rFonts w:cstheme="minorHAnsi"/>
+          <w:sz w:val="18"/>
+          <w:szCs w:val="20"/>
+        </w:rPr>
+        <w:t xml:space="preserve">arządu Fundacji INUP, </w:t>
       </w:r>
       <w:r>
         <w:rPr>
@@ -454,7 +442,23 @@
           <w:sz w:val="18"/>
           <w:szCs w:val="20"/>
         </w:rPr>
-        <w:t xml:space="preserve">w mieście </w:t>
+        <w:t>w mi</w:t>
+      </w:r>
+      <w:r>
+        <w:rPr>
+          <w:rFonts w:cstheme="minorHAnsi"/>
+          <w:sz w:val="18"/>
+          <w:szCs w:val="20"/>
+        </w:rPr>
+        <w:t>astach:</w:t>
+      </w:r>
+      <w:r>
+        <w:rPr>
+          <w:rFonts w:cstheme="minorHAnsi"/>
+          <w:sz w:val="18"/>
+          <w:szCs w:val="20"/>
+        </w:rPr>
+        <w:t xml:space="preserve"> </w:t>
       </w:r>
       <w:r>
         <w:rPr>
@@ -470,25 +474,7 @@
           <w:sz w:val="18"/>
           <w:szCs w:val="20"/>
         </w:rPr>
-        <w:t xml:space="preserve">, </w:t>
-      </w:r>
-      <w:proofErr w:type="spellStart"/>
-      <w:r>
-        <w:rPr>
-          <w:rFonts w:cstheme="minorHAnsi"/>
-          <w:sz w:val="18"/>
-          <w:szCs w:val="20"/>
-        </w:rPr>
-        <w:t>Tampere</w:t>
-      </w:r>
-      <w:proofErr w:type="spellEnd"/>
-      <w:r>
-        <w:rPr>
-          <w:rFonts w:cstheme="minorHAnsi"/>
-          <w:sz w:val="18"/>
-          <w:szCs w:val="20"/>
-        </w:rPr>
-        <w:t xml:space="preserve"> i </w:t>
+        <w:t xml:space="preserve">, Tampere i </w:t>
       </w:r>
       <w:r>
         <w:rPr>
@@ -498,23 +484,13 @@
         </w:rPr>
         <w:t xml:space="preserve"> </w:t>
       </w:r>
-      <w:proofErr w:type="spellStart"/>
-      <w:r>
-        <w:rPr>
-          <w:rFonts w:cstheme="minorHAnsi"/>
-          <w:sz w:val="18"/>
-          <w:szCs w:val="20"/>
-        </w:rPr>
-        <w:t>Espo</w:t>
-      </w:r>
-      <w:proofErr w:type="spellEnd"/>
-      <w:r>
-        <w:rPr>
-          <w:rFonts w:cstheme="minorHAnsi"/>
-          <w:sz w:val="18"/>
-          <w:szCs w:val="20"/>
-        </w:rPr>
-        <w:t xml:space="preserve">, </w:t>
+      <w:r>
+        <w:rPr>
+          <w:rFonts w:cstheme="minorHAnsi"/>
+          <w:sz w:val="18"/>
+          <w:szCs w:val="20"/>
+        </w:rPr>
+        <w:t xml:space="preserve">Espo </w:t>
       </w:r>
       <w:r>
         <w:rPr>
@@ -530,7 +506,23 @@
           <w:sz w:val="18"/>
           <w:szCs w:val="20"/>
         </w:rPr>
-        <w:t xml:space="preserve">, w dniu </w:t>
+        <w:t>, w dni</w:t>
+      </w:r>
+      <w:r>
+        <w:rPr>
+          <w:rFonts w:cstheme="minorHAnsi"/>
+          <w:sz w:val="18"/>
+          <w:szCs w:val="20"/>
+        </w:rPr>
+        <w:t>ach</w:t>
+      </w:r>
+      <w:r>
+        <w:rPr>
+          <w:rFonts w:cstheme="minorHAnsi"/>
+          <w:sz w:val="18"/>
+          <w:szCs w:val="20"/>
+        </w:rPr>
+        <w:t xml:space="preserve"> </w:t>
       </w:r>
       <w:r>
         <w:rPr>
@@ -546,6 +538,38 @@
           <w:sz w:val="18"/>
           <w:szCs w:val="20"/>
         </w:rPr>
+        <w:t xml:space="preserve"> sierpnia </w:t>
+      </w:r>
+      <w:r>
+        <w:rPr>
+          <w:rFonts w:cstheme="minorHAnsi"/>
+          <w:sz w:val="18"/>
+          <w:szCs w:val="20"/>
+        </w:rPr>
+        <w:t>2022</w:t>
+      </w:r>
+      <w:r>
+        <w:rPr>
+          <w:rFonts w:cstheme="minorHAnsi"/>
+          <w:sz w:val="18"/>
+          <w:szCs w:val="20"/>
+        </w:rPr>
+        <w:t xml:space="preserve"> </w:t>
+      </w:r>
+      <w:r>
+        <w:rPr>
+          <w:rFonts w:cstheme="minorHAnsi"/>
+          <w:sz w:val="18"/>
+          <w:szCs w:val="20"/>
+        </w:rPr>
+        <w:t>r</w:t>
+      </w:r>
+      <w:r>
+        <w:rPr>
+          <w:rFonts w:cstheme="minorHAnsi"/>
+          <w:sz w:val="18"/>
+          <w:szCs w:val="20"/>
+        </w:rPr>
         <w:t>.</w:t>
       </w:r>
       <w:r>
@@ -554,15 +578,7 @@
           <w:sz w:val="18"/>
           <w:szCs w:val="20"/>
         </w:rPr>
-        <w:t>08</w:t>
-      </w:r>
-      <w:r>
-        <w:rPr>
-          <w:rFonts w:cstheme="minorHAnsi"/>
-          <w:sz w:val="18"/>
-          <w:szCs w:val="20"/>
-        </w:rPr>
-        <w:t>.2022r,</w:t>
+        <w:t>,</w:t>
       </w:r>
       <w:r>
         <w:rPr>
@@ -578,55 +594,95 @@
           <w:sz w:val="18"/>
           <w:szCs w:val="20"/>
         </w:rPr>
-        <w:t xml:space="preserve">lidera projektu </w:t>
-      </w:r>
-      <w:r>
-        <w:rPr>
-          <w:rFonts w:cstheme="minorHAnsi"/>
-          <w:sz w:val="18"/>
-          <w:szCs w:val="20"/>
-        </w:rPr>
-        <w:t xml:space="preserve">zgodnie </w:t>
-      </w:r>
-      <w:r>
-        <w:rPr>
-          <w:rFonts w:cstheme="minorHAnsi"/>
-          <w:sz w:val="18"/>
-          <w:szCs w:val="20"/>
-        </w:rPr>
-        <w:t xml:space="preserve">z jego </w:t>
-      </w:r>
-      <w:r>
-        <w:rPr>
-          <w:rFonts w:cstheme="minorHAnsi"/>
-          <w:sz w:val="18"/>
-          <w:szCs w:val="20"/>
-        </w:rPr>
-        <w:t xml:space="preserve">założeniami </w:t>
-      </w:r>
-      <w:r>
-        <w:rPr>
-          <w:rFonts w:cstheme="minorHAnsi"/>
-          <w:sz w:val="18"/>
-          <w:szCs w:val="20"/>
-        </w:rPr>
-        <w:t xml:space="preserve">oraz pokrycie kosztów </w:t>
-      </w:r>
-      <w:r>
-        <w:rPr>
-          <w:rFonts w:cstheme="minorHAnsi"/>
-          <w:sz w:val="18"/>
-          <w:szCs w:val="20"/>
-        </w:rPr>
-        <w:t xml:space="preserve">jego </w:t>
-      </w:r>
-      <w:r>
-        <w:rPr>
-          <w:rFonts w:cstheme="minorHAnsi"/>
-          <w:sz w:val="18"/>
-          <w:szCs w:val="20"/>
-        </w:rPr>
-        <w:t xml:space="preserve">udziału </w:t>
+        <w:t>L</w:t>
+      </w:r>
+      <w:r>
+        <w:rPr>
+          <w:rFonts w:cstheme="minorHAnsi"/>
+          <w:sz w:val="18"/>
+          <w:szCs w:val="20"/>
+        </w:rPr>
+        <w:t xml:space="preserve">idera </w:t>
+      </w:r>
+      <w:r>
+        <w:rPr>
+          <w:rFonts w:cstheme="minorHAnsi"/>
+          <w:sz w:val="18"/>
+          <w:szCs w:val="20"/>
+        </w:rPr>
+        <w:t>P</w:t>
+      </w:r>
+      <w:r>
+        <w:rPr>
+          <w:rFonts w:cstheme="minorHAnsi"/>
+          <w:sz w:val="18"/>
+          <w:szCs w:val="20"/>
+        </w:rPr>
+        <w:t>rojektu</w:t>
+      </w:r>
+      <w:r>
+        <w:rPr>
+          <w:rFonts w:cstheme="minorHAnsi"/>
+          <w:sz w:val="18"/>
+          <w:szCs w:val="20"/>
+        </w:rPr>
+        <w:t>,</w:t>
+      </w:r>
+      <w:r>
+        <w:rPr>
+          <w:rFonts w:cstheme="minorHAnsi"/>
+          <w:sz w:val="18"/>
+          <w:szCs w:val="20"/>
+        </w:rPr>
+        <w:t xml:space="preserve"> </w:t>
+      </w:r>
+      <w:r>
+        <w:rPr>
+          <w:rFonts w:cstheme="minorHAnsi"/>
+          <w:sz w:val="18"/>
+          <w:szCs w:val="20"/>
+        </w:rPr>
+        <w:t>jak również</w:t>
+      </w:r>
+      <w:r>
+        <w:rPr>
+          <w:rFonts w:cstheme="minorHAnsi"/>
+          <w:sz w:val="18"/>
+          <w:szCs w:val="20"/>
+        </w:rPr>
+        <w:t xml:space="preserve"> pokrycie kosztów</w:t>
+      </w:r>
+      <w:r>
+        <w:rPr>
+          <w:rFonts w:cstheme="minorHAnsi"/>
+          <w:sz w:val="18"/>
+          <w:szCs w:val="20"/>
+        </w:rPr>
+        <w:t xml:space="preserve"> </w:t>
+      </w:r>
+      <w:r>
+        <w:rPr>
+          <w:rFonts w:cstheme="minorHAnsi"/>
+          <w:sz w:val="18"/>
+          <w:szCs w:val="20"/>
+        </w:rPr>
+        <w:t>udziału</w:t>
+      </w:r>
+      <w:r>
+        <w:rPr>
+          <w:rFonts w:cstheme="minorHAnsi"/>
+          <w:sz w:val="18"/>
+          <w:szCs w:val="20"/>
+        </w:rPr>
+        <w:t xml:space="preserve"> Pana Rafała Cencory</w:t>
+      </w:r>
+      <w:r>
+        <w:rPr>
+          <w:rFonts w:cstheme="minorHAnsi"/>
+          <w:sz w:val="18"/>
+          <w:szCs w:val="20"/>
+        </w:rPr>
+        <w:t xml:space="preserve"> </w:t>
       </w:r>
       <w:r>
         <w:rPr>
@@ -698,31 +754,31 @@
           <w:sz w:val="18"/>
           <w:szCs w:val="20"/>
         </w:rPr>
-        <w:t xml:space="preserve"> </w:t>
-      </w:r>
-      <w:r>
-        <w:rPr>
-          <w:rFonts w:cstheme="minorHAnsi"/>
-          <w:sz w:val="18"/>
-          <w:szCs w:val="20"/>
-        </w:rPr>
-        <w:br/>
-      </w:r>
-      <w:r>
-        <w:rPr>
-          <w:rFonts w:cstheme="minorHAnsi"/>
-          <w:sz w:val="18"/>
-          <w:szCs w:val="20"/>
-        </w:rPr>
-        <w:t>i wyżywienia</w:t>
-      </w:r>
-      <w:r>
-        <w:rPr>
-          <w:rFonts w:cstheme="minorHAnsi"/>
-          <w:sz w:val="18"/>
-          <w:szCs w:val="20"/>
-        </w:rPr>
-        <w:t xml:space="preserve">) oraz regulacjami wewnętrznymi urzędu Miasta Rzeszowa. </w:t>
+        <w:t xml:space="preserve"> i wyżywienia</w:t>
+      </w:r>
+      <w:r>
+        <w:rPr>
+          <w:rFonts w:cstheme="minorHAnsi"/>
+          <w:sz w:val="18"/>
+          <w:szCs w:val="20"/>
+        </w:rPr>
+        <w:t xml:space="preserve">) oraz regulacjami wewnętrznymi </w:t>
+      </w:r>
+      <w:r>
+        <w:rPr>
+          <w:rFonts w:cstheme="minorHAnsi"/>
+          <w:sz w:val="18"/>
+          <w:szCs w:val="20"/>
+        </w:rPr>
+        <w:t>U</w:t>
+      </w:r>
+      <w:r>
+        <w:rPr>
+          <w:rFonts w:cstheme="minorHAnsi"/>
+          <w:sz w:val="18"/>
+          <w:szCs w:val="20"/>
+        </w:rPr>
+        <w:t xml:space="preserve">rzędu Miasta Rzeszowa. </w:t>
       </w:r>
     </w:p>
     <w:p>
@@ -1076,6 +1132,17 @@
     <w:p>
       <w:pPr>
         <w:pStyle w:val="Bezodstpw"/>
+        <w:jc w:val="both"/>
+        <w:rPr>
+          <w:rFonts w:cstheme="minorHAnsi"/>
+          <w:sz w:val="18"/>
+          <w:szCs w:val="20"/>
+        </w:rPr>
+      </w:pPr>
+    </w:p>
+    <w:p>
+      <w:pPr>
+        <w:pStyle w:val="Bezodstpw"/>
         <w:jc w:val="center"/>
         <w:rPr>
           <w:rFonts w:cstheme="minorHAnsi"/>
@@ -1091,7 +1158,6 @@
           <w:sz w:val="18"/>
           <w:szCs w:val="20"/>
         </w:rPr>
-        <w:lastRenderedPageBreak/>
         <w:t>UZASADNIENIE</w:t>
       </w:r>
     </w:p>
@@ -1168,25 +1234,95 @@
           <w:sz w:val="18"/>
           <w:szCs w:val="20"/>
         </w:rPr>
+        <w:t xml:space="preserve"> TechRevolution 2.0</w:t>
+      </w:r>
+      <w:r>
+        <w:rPr>
+          <w:rFonts w:cstheme="minorHAnsi"/>
+          <w:sz w:val="18"/>
+          <w:szCs w:val="20"/>
+        </w:rPr>
+        <w:t xml:space="preserve">, </w:t>
+      </w:r>
+      <w:r>
+        <w:rPr>
+          <w:rFonts w:cstheme="minorHAnsi"/>
+          <w:sz w:val="18"/>
+          <w:szCs w:val="20"/>
+        </w:rPr>
+        <w:t>wdrażanego przez Gminę Miasto Rzeszów</w:t>
+      </w:r>
+      <w:r>
+        <w:rPr>
+          <w:rFonts w:cstheme="minorHAnsi"/>
+          <w:sz w:val="18"/>
+          <w:szCs w:val="20"/>
+        </w:rPr>
+        <w:t>,</w:t>
+      </w:r>
+      <w:r>
+        <w:rPr>
+          <w:rFonts w:cstheme="minorHAnsi"/>
+          <w:sz w:val="18"/>
+          <w:szCs w:val="20"/>
+        </w:rPr>
+        <w:t xml:space="preserve"> na podstawie Uchwały Rady Miasta Rzeszowa XLV/979/2021 z dnia 27 kwietnia 2021 r., </w:t>
+      </w:r>
+      <w:r>
+        <w:rPr>
+          <w:rFonts w:cstheme="minorHAnsi"/>
+          <w:sz w:val="18"/>
+          <w:szCs w:val="20"/>
+        </w:rPr>
+        <w:t>któr</w:t>
+      </w:r>
+      <w:r>
+        <w:rPr>
+          <w:rFonts w:cstheme="minorHAnsi"/>
+          <w:sz w:val="18"/>
+          <w:szCs w:val="20"/>
+        </w:rPr>
+        <w:t>ego celem</w:t>
+      </w:r>
+      <w:r>
+        <w:rPr>
+          <w:rFonts w:cstheme="minorHAnsi"/>
+          <w:sz w:val="18"/>
+          <w:szCs w:val="20"/>
+        </w:rPr>
+        <w:t xml:space="preserve"> jest budowanie systemu wsparcia młodych przedsiębiorców </w:t>
+      </w:r>
+      <w:r>
+        <w:rPr>
+          <w:rFonts w:cstheme="minorHAnsi"/>
+          <w:sz w:val="18"/>
+          <w:szCs w:val="20"/>
+        </w:rPr>
+        <w:t>i</w:t>
+      </w:r>
+      <w:r>
+        <w:rPr>
+          <w:rFonts w:cstheme="minorHAnsi"/>
+          <w:sz w:val="18"/>
+          <w:szCs w:val="20"/>
+        </w:rPr>
+        <w:t xml:space="preserve"> ekosystemu startupów w Rzeszowie</w:t>
+      </w:r>
+      <w:r>
+        <w:rPr>
+          <w:rFonts w:cstheme="minorHAnsi"/>
+          <w:sz w:val="18"/>
+          <w:szCs w:val="20"/>
+        </w:rPr>
         <w:t xml:space="preserve"> </w:t>
       </w:r>
-      <w:proofErr w:type="spellStart"/>
-      <w:r>
-        <w:rPr>
-          <w:rFonts w:cstheme="minorHAnsi"/>
-          <w:sz w:val="18"/>
-          <w:szCs w:val="20"/>
-        </w:rPr>
-        <w:t>TechRevolution</w:t>
-      </w:r>
-      <w:proofErr w:type="spellEnd"/>
-      <w:r>
-        <w:rPr>
-          <w:rFonts w:cstheme="minorHAnsi"/>
-          <w:sz w:val="18"/>
-          <w:szCs w:val="20"/>
-        </w:rPr>
-        <w:t xml:space="preserve"> 2.0</w:t>
+      <w:r>
+        <w:rPr>
+          <w:rFonts w:cstheme="minorHAnsi"/>
+          <w:sz w:val="18"/>
+          <w:szCs w:val="20"/>
+        </w:rPr>
+        <w:t>poprzez transfer elementów Dobrej Praktyki</w:t>
       </w:r>
       <w:r>
         <w:rPr>
@@ -1202,7 +1338,119 @@
           <w:sz w:val="18"/>
           <w:szCs w:val="20"/>
         </w:rPr>
-        <w:t>wdrażanego przez Gminę Miasto Rzeszów</w:t>
+        <w:t xml:space="preserve">wymogiem </w:t>
+      </w:r>
+      <w:r>
+        <w:rPr>
+          <w:rFonts w:cstheme="minorHAnsi"/>
+          <w:sz w:val="18"/>
+          <w:szCs w:val="20"/>
+        </w:rPr>
+        <w:t>L</w:t>
+      </w:r>
+      <w:r>
+        <w:rPr>
+          <w:rFonts w:cstheme="minorHAnsi"/>
+          <w:sz w:val="18"/>
+          <w:szCs w:val="20"/>
+        </w:rPr>
+        <w:t xml:space="preserve">idera </w:t>
+      </w:r>
+      <w:r>
+        <w:rPr>
+          <w:rFonts w:cstheme="minorHAnsi"/>
+          <w:sz w:val="18"/>
+          <w:szCs w:val="20"/>
+        </w:rPr>
+        <w:t>P</w:t>
+      </w:r>
+      <w:r>
+        <w:rPr>
+          <w:rFonts w:cstheme="minorHAnsi"/>
+          <w:sz w:val="18"/>
+          <w:szCs w:val="20"/>
+        </w:rPr>
+        <w:t xml:space="preserve">rojektu jest stworzenie </w:t>
+      </w:r>
+      <w:r>
+        <w:rPr>
+          <w:rFonts w:cstheme="minorHAnsi"/>
+          <w:sz w:val="18"/>
+          <w:szCs w:val="20"/>
+        </w:rPr>
+        <w:t xml:space="preserve">Lokalnej Grupy URBACT (ULG) </w:t>
+      </w:r>
+      <w:r>
+        <w:rPr>
+          <w:rFonts w:cstheme="minorHAnsi"/>
+          <w:sz w:val="18"/>
+          <w:szCs w:val="20"/>
+        </w:rPr>
+        <w:t xml:space="preserve">oraz aktywny udział </w:t>
+      </w:r>
+      <w:r>
+        <w:rPr>
+          <w:rFonts w:cstheme="minorHAnsi"/>
+          <w:sz w:val="18"/>
+          <w:szCs w:val="20"/>
+        </w:rPr>
+        <w:t xml:space="preserve">jej </w:t>
+      </w:r>
+      <w:r>
+        <w:rPr>
+          <w:rFonts w:cstheme="minorHAnsi"/>
+          <w:sz w:val="18"/>
+          <w:szCs w:val="20"/>
+        </w:rPr>
+        <w:t>przedstawicieli</w:t>
+      </w:r>
+      <w:r>
+        <w:rPr>
+          <w:rFonts w:cstheme="minorHAnsi"/>
+          <w:sz w:val="18"/>
+          <w:szCs w:val="20"/>
+        </w:rPr>
+        <w:t xml:space="preserve"> </w:t>
+      </w:r>
+      <w:r>
+        <w:rPr>
+          <w:rFonts w:cstheme="minorHAnsi"/>
+          <w:sz w:val="18"/>
+          <w:szCs w:val="20"/>
+        </w:rPr>
+        <w:t xml:space="preserve">w działaniach projektowych. </w:t>
+      </w:r>
+    </w:p>
+    <w:p>
+      <w:pPr>
+        <w:pStyle w:val="Bezodstpw"/>
+        <w:spacing w:line="276" w:lineRule="auto"/>
+        <w:jc w:val="both"/>
+        <w:rPr>
+          <w:rFonts w:cstheme="minorHAnsi"/>
+          <w:sz w:val="18"/>
+          <w:szCs w:val="20"/>
+        </w:rPr>
+      </w:pPr>
+    </w:p>
+    <w:p>
+      <w:pPr>
+        <w:pStyle w:val="Bezodstpw"/>
+        <w:spacing w:line="276" w:lineRule="auto"/>
+        <w:jc w:val="both"/>
+        <w:rPr>
+          <w:rFonts w:cstheme="minorHAnsi"/>
+          <w:sz w:val="18"/>
+          <w:szCs w:val="20"/>
+        </w:rPr>
+      </w:pPr>
+      <w:r>
+        <w:rPr>
+          <w:rFonts w:cstheme="minorHAnsi"/>
+          <w:sz w:val="18"/>
+          <w:szCs w:val="20"/>
+        </w:rPr>
+        <w:t>Grupy Lokalne URBACT (ULG) są podstawowym elementem programu URBACT. Każdy partner URBACT jest zobowiązany do utworzenia ULG skupiającej kluczowych lokalnych interesariuszy w celu współtworzenia strategii miejskich i planów działania zgodnych z założeniami projektu. Głównym celem ULG jest zebranie wokół stołu różnych interesariuszy życia miejskiego oraz szerokiego spektrum perspektyw, aby uzgodnić priorytety polityki miejskiej oraz zaprojektować konkretne i efektywne rozwiązania w odpowiedzi na sformułowany problem. W ramach sieci URBACT</w:t>
       </w:r>
       <w:r>
         <w:rPr>
@@ -1218,191 +1466,7 @@
           <w:sz w:val="18"/>
           <w:szCs w:val="20"/>
         </w:rPr>
-        <w:t xml:space="preserve"> na podstawie Uchwały Rady Miasta Rzeszowa XLV/979/2021, z dnia 27 kwietnia 2021 r., </w:t>
-      </w:r>
-      <w:r>
-        <w:rPr>
-          <w:rFonts w:cstheme="minorHAnsi"/>
-          <w:sz w:val="18"/>
-          <w:szCs w:val="20"/>
-        </w:rPr>
-        <w:t>któr</w:t>
-      </w:r>
-      <w:r>
-        <w:rPr>
-          <w:rFonts w:cstheme="minorHAnsi"/>
-          <w:sz w:val="18"/>
-          <w:szCs w:val="20"/>
-        </w:rPr>
-        <w:t>ego celem</w:t>
-      </w:r>
-      <w:r>
-        <w:rPr>
-          <w:rFonts w:cstheme="minorHAnsi"/>
-          <w:sz w:val="18"/>
-          <w:szCs w:val="20"/>
-        </w:rPr>
-        <w:t xml:space="preserve"> jest budowanie systemu wsparcia młodych przedsiębiorców </w:t>
-      </w:r>
-      <w:r>
-        <w:rPr>
-          <w:rFonts w:cstheme="minorHAnsi"/>
-          <w:sz w:val="18"/>
-          <w:szCs w:val="20"/>
-        </w:rPr>
-        <w:t>i</w:t>
-      </w:r>
-      <w:r>
-        <w:rPr>
-          <w:rFonts w:cstheme="minorHAnsi"/>
-          <w:sz w:val="18"/>
-          <w:szCs w:val="20"/>
-        </w:rPr>
-        <w:t xml:space="preserve"> ekosystemu startupów w Rzeszowie</w:t>
-      </w:r>
-      <w:r>
-        <w:rPr>
-          <w:rFonts w:cstheme="minorHAnsi"/>
-          <w:sz w:val="18"/>
-          <w:szCs w:val="20"/>
-        </w:rPr>
-        <w:t xml:space="preserve">, </w:t>
-      </w:r>
-      <w:r>
-        <w:rPr>
-          <w:rFonts w:cstheme="minorHAnsi"/>
-          <w:sz w:val="18"/>
-          <w:szCs w:val="20"/>
-        </w:rPr>
-        <w:t>poprzez transfer elementów Dobrej Praktyki</w:t>
-      </w:r>
-      <w:r>
-        <w:rPr>
-          <w:rFonts w:cstheme="minorHAnsi"/>
-          <w:sz w:val="18"/>
-          <w:szCs w:val="20"/>
-        </w:rPr>
-        <w:t xml:space="preserve">, </w:t>
-      </w:r>
-      <w:r>
-        <w:rPr>
-          <w:rFonts w:cstheme="minorHAnsi"/>
-          <w:sz w:val="18"/>
-          <w:szCs w:val="20"/>
-        </w:rPr>
-        <w:t xml:space="preserve">wymogiem </w:t>
-      </w:r>
-      <w:r>
-        <w:rPr>
-          <w:rFonts w:cstheme="minorHAnsi"/>
-          <w:sz w:val="18"/>
-          <w:szCs w:val="20"/>
-        </w:rPr>
-        <w:t>L</w:t>
-      </w:r>
-      <w:r>
-        <w:rPr>
-          <w:rFonts w:cstheme="minorHAnsi"/>
-          <w:sz w:val="18"/>
-          <w:szCs w:val="20"/>
-        </w:rPr>
-        <w:t xml:space="preserve">idera </w:t>
-      </w:r>
-      <w:r>
-        <w:rPr>
-          <w:rFonts w:cstheme="minorHAnsi"/>
-          <w:sz w:val="18"/>
-          <w:szCs w:val="20"/>
-        </w:rPr>
-        <w:t>P</w:t>
-      </w:r>
-      <w:r>
-        <w:rPr>
-          <w:rFonts w:cstheme="minorHAnsi"/>
-          <w:sz w:val="18"/>
-          <w:szCs w:val="20"/>
-        </w:rPr>
-        <w:t xml:space="preserve">rojektu jest stworzenie </w:t>
-      </w:r>
-      <w:r>
-        <w:rPr>
-          <w:rFonts w:cstheme="minorHAnsi"/>
-          <w:sz w:val="18"/>
-          <w:szCs w:val="20"/>
-        </w:rPr>
-        <w:t xml:space="preserve">Lokalnej Grupy URBACT (ULG) </w:t>
-      </w:r>
-      <w:r>
-        <w:rPr>
-          <w:rFonts w:cstheme="minorHAnsi"/>
-          <w:sz w:val="18"/>
-          <w:szCs w:val="20"/>
-        </w:rPr>
-        <w:t xml:space="preserve">oraz aktywny udział </w:t>
-      </w:r>
-      <w:r>
-        <w:rPr>
-          <w:rFonts w:cstheme="minorHAnsi"/>
-          <w:sz w:val="18"/>
-          <w:szCs w:val="20"/>
-        </w:rPr>
-        <w:t xml:space="preserve">jej </w:t>
-      </w:r>
-      <w:r>
-        <w:rPr>
-          <w:rFonts w:cstheme="minorHAnsi"/>
-          <w:sz w:val="18"/>
-          <w:szCs w:val="20"/>
-        </w:rPr>
-        <w:t>przedstawicieli</w:t>
-      </w:r>
-      <w:r>
-        <w:rPr>
-          <w:rFonts w:cstheme="minorHAnsi"/>
-          <w:sz w:val="18"/>
-          <w:szCs w:val="20"/>
-        </w:rPr>
-        <w:t xml:space="preserve">, </w:t>
-      </w:r>
-      <w:r>
-        <w:rPr>
-          <w:rFonts w:cstheme="minorHAnsi"/>
-          <w:sz w:val="18"/>
-          <w:szCs w:val="20"/>
-        </w:rPr>
-        <w:t xml:space="preserve">w działaniach projektowych. </w:t>
-      </w:r>
-    </w:p>
-    <w:p>
-      <w:pPr>
-        <w:pStyle w:val="Bezodstpw"/>
-        <w:spacing w:line="276" w:lineRule="auto"/>
-        <w:jc w:val="both"/>
-        <w:rPr>
-          <w:rFonts w:cstheme="minorHAnsi"/>
-          <w:sz w:val="18"/>
-          <w:szCs w:val="20"/>
-        </w:rPr>
-      </w:pPr>
-    </w:p>
-    <w:p>
-      <w:pPr>
-        <w:pStyle w:val="Bezodstpw"/>
-        <w:spacing w:line="276" w:lineRule="auto"/>
-        <w:jc w:val="both"/>
-        <w:rPr>
-          <w:rFonts w:cstheme="minorHAnsi"/>
-          <w:sz w:val="18"/>
-          <w:szCs w:val="20"/>
-        </w:rPr>
-      </w:pPr>
-      <w:r>
-        <w:rPr>
-          <w:rFonts w:cstheme="minorHAnsi"/>
-          <w:sz w:val="18"/>
-          <w:szCs w:val="20"/>
-        </w:rPr>
-        <w:t xml:space="preserve">Grupy Lokalne URBACT (ULG) są podstawowym elementem programu URBACT. Każdy partner URBACT jest zobowiązany do utworzenia ULG skupiającej kluczowych lokalnych interesariuszy w celu współtworzenia strategii miejskich i planów działania zgodnych z założeniami projektu. Głównym celem ULG jest zebranie wokół stołu różnych interesariuszy życia miejskiego oraz szerokiego spektrum perspektyw, aby uzgodnić priorytety polityki miejskiej oraz zaprojektować konkretne i efektywne rozwiązania w odpowiedzi na sformułowany problem. W ramach sieci URBACT </w:t>
+        <w:t xml:space="preserve"> </w:t>
       </w:r>
       <w:r>
         <w:rPr>
@@ -1459,7 +1523,891 @@
           <w:sz w:val="18"/>
           <w:szCs w:val="20"/>
         </w:rPr>
-        <w:t>z wym</w:t>
+        <w:t>z wymiany odbywającej się podczas międzynarodowych spotkań w ramach sieci.</w:t>
+      </w:r>
+    </w:p>
+    <w:p>
+      <w:pPr>
+        <w:pStyle w:val="Bezodstpw"/>
+        <w:spacing w:line="276" w:lineRule="auto"/>
+        <w:jc w:val="both"/>
+        <w:rPr>
+          <w:rFonts w:cstheme="minorHAnsi"/>
+          <w:sz w:val="18"/>
+          <w:szCs w:val="20"/>
+        </w:rPr>
+      </w:pPr>
+    </w:p>
+    <w:p>
+      <w:pPr>
+        <w:pStyle w:val="Bezodstpw"/>
+        <w:spacing w:line="276" w:lineRule="auto"/>
+        <w:jc w:val="both"/>
+        <w:rPr>
+          <w:rFonts w:cstheme="minorHAnsi"/>
+          <w:sz w:val="18"/>
+          <w:szCs w:val="20"/>
+        </w:rPr>
+      </w:pPr>
+      <w:r>
+        <w:rPr>
+          <w:rFonts w:cstheme="minorHAnsi"/>
+          <w:sz w:val="18"/>
+          <w:szCs w:val="20"/>
+        </w:rPr>
+        <w:t xml:space="preserve">Łącząc partnerów w celu współpracy nad konkretnym zagadnieniem i wymianą doświadczeń na poziomie ponadnarodowym, ULG ma na celu zwiększenie wpływu działań sieciowych na lokalne polityki i praktyki. Ostatecznie prowadzi </w:t>
+      </w:r>
+      <w:r>
+        <w:rPr>
+          <w:rFonts w:cstheme="minorHAnsi"/>
+          <w:sz w:val="18"/>
+          <w:szCs w:val="20"/>
+        </w:rPr>
+        <w:br/>
+      </w:r>
+      <w:r>
+        <w:rPr>
+          <w:rFonts w:cstheme="minorHAnsi"/>
+          <w:sz w:val="18"/>
+          <w:szCs w:val="20"/>
+        </w:rPr>
+        <w:t>to do innowacyjnych wyników oraz przyczynia się do wzmocnienia zdolności lokalnych interesariuszy i do opracowywania skutecznych polityk miejskich i współpracy z administracją samorządową.</w:t>
+      </w:r>
+    </w:p>
+    <w:p>
+      <w:pPr>
+        <w:pStyle w:val="Bezodstpw"/>
+        <w:spacing w:line="276" w:lineRule="auto"/>
+        <w:jc w:val="both"/>
+        <w:rPr>
+          <w:rFonts w:cstheme="minorHAnsi"/>
+          <w:sz w:val="18"/>
+          <w:szCs w:val="20"/>
+        </w:rPr>
+      </w:pPr>
+    </w:p>
+    <w:p>
+      <w:pPr>
+        <w:pStyle w:val="Bezodstpw"/>
+        <w:spacing w:line="276" w:lineRule="auto"/>
+        <w:jc w:val="both"/>
+        <w:rPr>
+          <w:rFonts w:cstheme="minorHAnsi"/>
+          <w:sz w:val="18"/>
+          <w:szCs w:val="20"/>
+        </w:rPr>
+      </w:pPr>
+      <w:r>
+        <w:rPr>
+          <w:rFonts w:cstheme="minorHAnsi"/>
+          <w:sz w:val="18"/>
+          <w:szCs w:val="20"/>
+        </w:rPr>
+        <w:t>Zadaniem ULG</w:t>
+      </w:r>
+      <w:r>
+        <w:rPr>
+          <w:rFonts w:cstheme="minorHAnsi"/>
+          <w:sz w:val="18"/>
+          <w:szCs w:val="20"/>
+        </w:rPr>
+        <w:t xml:space="preserve"> utworzonej przez Rzeszów, </w:t>
+      </w:r>
+      <w:r>
+        <w:rPr>
+          <w:rFonts w:cstheme="minorHAnsi"/>
+          <w:sz w:val="18"/>
+          <w:szCs w:val="20"/>
+        </w:rPr>
+        <w:t xml:space="preserve">jest współpraca z zespołem projektowym </w:t>
+      </w:r>
+      <w:r>
+        <w:rPr>
+          <w:rFonts w:cstheme="minorHAnsi"/>
+          <w:sz w:val="18"/>
+          <w:szCs w:val="20"/>
+        </w:rPr>
+        <w:t xml:space="preserve">z </w:t>
+      </w:r>
+      <w:r>
+        <w:rPr>
+          <w:rFonts w:cstheme="minorHAnsi"/>
+          <w:sz w:val="18"/>
+          <w:szCs w:val="20"/>
+        </w:rPr>
+        <w:t xml:space="preserve">Miasta, w obszarze </w:t>
+      </w:r>
+      <w:r>
+        <w:rPr>
+          <w:rFonts w:cstheme="minorHAnsi"/>
+          <w:sz w:val="18"/>
+          <w:szCs w:val="20"/>
+        </w:rPr>
+        <w:t>transferu elementów dobrej praktyki zgodnie z założeniami projektowymi</w:t>
+      </w:r>
+      <w:r>
+        <w:rPr>
+          <w:rFonts w:cstheme="minorHAnsi"/>
+          <w:sz w:val="18"/>
+          <w:szCs w:val="20"/>
+        </w:rPr>
+        <w:t xml:space="preserve"> w celu </w:t>
+      </w:r>
+      <w:r>
+        <w:rPr>
+          <w:rFonts w:cstheme="minorHAnsi"/>
+          <w:sz w:val="18"/>
+          <w:szCs w:val="20"/>
+        </w:rPr>
+        <w:t>generowani</w:t>
+      </w:r>
+      <w:r>
+        <w:rPr>
+          <w:rFonts w:cstheme="minorHAnsi"/>
+          <w:sz w:val="18"/>
+          <w:szCs w:val="20"/>
+        </w:rPr>
+        <w:t>a</w:t>
+      </w:r>
+      <w:r>
+        <w:rPr>
+          <w:rFonts w:cstheme="minorHAnsi"/>
+          <w:sz w:val="18"/>
+          <w:szCs w:val="20"/>
+        </w:rPr>
+        <w:t xml:space="preserve"> pomysłów i tworzeni</w:t>
+      </w:r>
+      <w:r>
+        <w:rPr>
+          <w:rFonts w:cstheme="minorHAnsi"/>
+          <w:sz w:val="18"/>
+          <w:szCs w:val="20"/>
+        </w:rPr>
+        <w:t>a</w:t>
+      </w:r>
+      <w:r>
+        <w:rPr>
+          <w:rFonts w:cstheme="minorHAnsi"/>
+          <w:sz w:val="18"/>
+          <w:szCs w:val="20"/>
+        </w:rPr>
+        <w:t xml:space="preserve"> narzędzi będących odpowiedzią na problemy i wyzwania zgłaszane przez startupy, tak aby miasto miało możliwość objęcia roli aktywnego huba wspierającego rozwój młodych przedsiębiorców, generujących innowacyjne miejsca pracy oraz przyczyniających </w:t>
+      </w:r>
+      <w:r>
+        <w:rPr>
+          <w:rFonts w:cstheme="minorHAnsi"/>
+          <w:sz w:val="18"/>
+          <w:szCs w:val="20"/>
+        </w:rPr>
+        <w:br/>
+      </w:r>
+      <w:r>
+        <w:rPr>
+          <w:rFonts w:cstheme="minorHAnsi"/>
+          <w:sz w:val="18"/>
+          <w:szCs w:val="20"/>
+        </w:rPr>
+        <w:t>się</w:t>
+      </w:r>
+      <w:r>
+        <w:rPr>
+          <w:rFonts w:cstheme="minorHAnsi"/>
+          <w:sz w:val="18"/>
+          <w:szCs w:val="20"/>
+        </w:rPr>
+        <w:t xml:space="preserve"> </w:t>
+      </w:r>
+      <w:r>
+        <w:rPr>
+          <w:rFonts w:cstheme="minorHAnsi"/>
+          <w:sz w:val="18"/>
+          <w:szCs w:val="20"/>
+        </w:rPr>
+        <w:t>do cyfrowej transformacji gospodarki lokalnej.</w:t>
+      </w:r>
+    </w:p>
+    <w:p>
+      <w:pPr>
+        <w:pStyle w:val="Bezodstpw"/>
+        <w:spacing w:line="276" w:lineRule="auto"/>
+        <w:jc w:val="both"/>
+        <w:rPr>
+          <w:rFonts w:cstheme="minorHAnsi"/>
+          <w:sz w:val="18"/>
+          <w:szCs w:val="20"/>
+        </w:rPr>
+      </w:pPr>
+    </w:p>
+    <w:p>
+      <w:pPr>
+        <w:pStyle w:val="Bezodstpw"/>
+        <w:spacing w:line="276" w:lineRule="auto"/>
+        <w:jc w:val="both"/>
+        <w:rPr>
+          <w:rFonts w:cstheme="minorHAnsi"/>
+          <w:sz w:val="18"/>
+          <w:szCs w:val="20"/>
+        </w:rPr>
+      </w:pPr>
+      <w:r>
+        <w:rPr>
+          <w:rFonts w:cstheme="minorHAnsi"/>
+          <w:sz w:val="18"/>
+          <w:szCs w:val="20"/>
+        </w:rPr>
+        <w:t xml:space="preserve">Niezbędnym działaniem wspomagającym działanie ULG jest udział jej uczestników w spotkaniach międzynarodowych </w:t>
+      </w:r>
+      <w:r>
+        <w:rPr>
+          <w:rFonts w:cstheme="minorHAnsi"/>
+          <w:sz w:val="18"/>
+          <w:szCs w:val="20"/>
+        </w:rPr>
+        <w:br/>
+      </w:r>
+      <w:r>
+        <w:rPr>
+          <w:rFonts w:cstheme="minorHAnsi"/>
+          <w:sz w:val="18"/>
+          <w:szCs w:val="20"/>
+        </w:rPr>
+        <w:t>z liderem oraz pozostałymi partnerami projektu, co pozw</w:t>
+      </w:r>
+      <w:r>
+        <w:rPr>
+          <w:rFonts w:cstheme="minorHAnsi"/>
+          <w:sz w:val="18"/>
+          <w:szCs w:val="20"/>
+        </w:rPr>
+        <w:t>a</w:t>
+      </w:r>
+      <w:r>
+        <w:rPr>
+          <w:rFonts w:cstheme="minorHAnsi"/>
+          <w:sz w:val="18"/>
+          <w:szCs w:val="20"/>
+        </w:rPr>
+        <w:t>l</w:t>
+      </w:r>
+      <w:r>
+        <w:rPr>
+          <w:rFonts w:cstheme="minorHAnsi"/>
+          <w:sz w:val="18"/>
+          <w:szCs w:val="20"/>
+        </w:rPr>
+        <w:t>a</w:t>
+      </w:r>
+      <w:r>
+        <w:rPr>
+          <w:rFonts w:cstheme="minorHAnsi"/>
+          <w:sz w:val="18"/>
+          <w:szCs w:val="20"/>
+        </w:rPr>
+        <w:t xml:space="preserve"> </w:t>
+      </w:r>
+      <w:r>
+        <w:rPr>
+          <w:rFonts w:cstheme="minorHAnsi"/>
+          <w:sz w:val="18"/>
+          <w:szCs w:val="20"/>
+        </w:rPr>
+        <w:t>na szersze poznanie założeń projektowych oraz dogłębne poznanie dobrej praktyki, których transfer jest głównym celem projektu TechRevolution 2.0. P</w:t>
+      </w:r>
+      <w:r>
+        <w:rPr>
+          <w:rFonts w:cstheme="minorHAnsi"/>
+          <w:sz w:val="18"/>
+          <w:szCs w:val="20"/>
+        </w:rPr>
+        <w:t xml:space="preserve">ozyskaną w trakcie </w:t>
+      </w:r>
+      <w:r>
+        <w:rPr>
+          <w:rFonts w:cstheme="minorHAnsi"/>
+          <w:sz w:val="18"/>
+          <w:szCs w:val="20"/>
+        </w:rPr>
+        <w:t xml:space="preserve">tych spotkań </w:t>
+      </w:r>
+      <w:r>
+        <w:rPr>
+          <w:rFonts w:cstheme="minorHAnsi"/>
+          <w:sz w:val="18"/>
+          <w:szCs w:val="20"/>
+        </w:rPr>
+        <w:t xml:space="preserve">wiedzę, </w:t>
+      </w:r>
+      <w:r>
+        <w:rPr>
+          <w:rFonts w:cstheme="minorHAnsi"/>
+          <w:sz w:val="18"/>
+          <w:szCs w:val="20"/>
+        </w:rPr>
+        <w:t xml:space="preserve">członkowie ULG będą mogli </w:t>
+      </w:r>
+      <w:r>
+        <w:rPr>
+          <w:rFonts w:cstheme="minorHAnsi"/>
+          <w:sz w:val="18"/>
+          <w:szCs w:val="20"/>
+        </w:rPr>
+        <w:t>wykorzystać do pogłębienia współpracy z zespołem projektowym</w:t>
+      </w:r>
+      <w:r>
+        <w:rPr>
+          <w:rFonts w:cstheme="minorHAnsi"/>
+          <w:sz w:val="18"/>
+          <w:szCs w:val="20"/>
+        </w:rPr>
+        <w:t xml:space="preserve">, </w:t>
+      </w:r>
+      <w:r>
+        <w:rPr>
+          <w:rFonts w:cstheme="minorHAnsi"/>
+          <w:sz w:val="18"/>
+          <w:szCs w:val="20"/>
+        </w:rPr>
+        <w:t xml:space="preserve">w celu </w:t>
+      </w:r>
+      <w:r>
+        <w:rPr>
+          <w:rFonts w:cstheme="minorHAnsi"/>
+          <w:sz w:val="18"/>
+          <w:szCs w:val="20"/>
+        </w:rPr>
+        <w:t xml:space="preserve">efektywnego </w:t>
+      </w:r>
+      <w:r>
+        <w:rPr>
+          <w:rFonts w:cstheme="minorHAnsi"/>
+          <w:sz w:val="18"/>
+          <w:szCs w:val="20"/>
+        </w:rPr>
+        <w:t xml:space="preserve">wypełnienia założeń projektowych </w:t>
+      </w:r>
+      <w:r>
+        <w:rPr>
+          <w:rFonts w:cstheme="minorHAnsi"/>
+          <w:sz w:val="18"/>
+          <w:szCs w:val="20"/>
+        </w:rPr>
+        <w:t>i osiągnięcia celów.</w:t>
+      </w:r>
+      <w:r>
+        <w:rPr>
+          <w:rFonts w:cstheme="minorHAnsi"/>
+          <w:sz w:val="18"/>
+          <w:szCs w:val="20"/>
+        </w:rPr>
+        <w:t xml:space="preserve"> </w:t>
+      </w:r>
+    </w:p>
+    <w:p>
+      <w:pPr>
+        <w:pStyle w:val="Bezodstpw"/>
+        <w:spacing w:line="276" w:lineRule="auto"/>
+        <w:jc w:val="both"/>
+        <w:rPr>
+          <w:rFonts w:cstheme="minorHAnsi"/>
+          <w:sz w:val="18"/>
+          <w:szCs w:val="20"/>
+        </w:rPr>
+      </w:pPr>
+    </w:p>
+    <w:p>
+      <w:pPr>
+        <w:pStyle w:val="Bezodstpw"/>
+        <w:spacing w:line="276" w:lineRule="auto"/>
+        <w:jc w:val="both"/>
+        <w:rPr>
+          <w:rFonts w:cstheme="minorHAnsi"/>
+          <w:sz w:val="18"/>
+          <w:szCs w:val="20"/>
+        </w:rPr>
+      </w:pPr>
+      <w:r>
+        <w:rPr>
+          <w:rFonts w:cstheme="minorHAnsi"/>
+          <w:sz w:val="18"/>
+          <w:szCs w:val="20"/>
+        </w:rPr>
+        <w:t xml:space="preserve">Pan Rafał Cencora, </w:t>
+      </w:r>
+      <w:r>
+        <w:rPr>
+          <w:rFonts w:cstheme="minorHAnsi"/>
+          <w:sz w:val="18"/>
+          <w:szCs w:val="20"/>
+        </w:rPr>
+        <w:t>Wicep</w:t>
+      </w:r>
+      <w:r>
+        <w:rPr>
+          <w:rFonts w:cstheme="minorHAnsi"/>
+          <w:sz w:val="18"/>
+          <w:szCs w:val="20"/>
+        </w:rPr>
+        <w:t xml:space="preserve">rezes </w:t>
+      </w:r>
+      <w:r>
+        <w:rPr>
+          <w:rFonts w:cstheme="minorHAnsi"/>
+          <w:sz w:val="18"/>
+          <w:szCs w:val="20"/>
+        </w:rPr>
+        <w:t>Z</w:t>
+      </w:r>
+      <w:r>
+        <w:rPr>
+          <w:rFonts w:cstheme="minorHAnsi"/>
+          <w:sz w:val="18"/>
+          <w:szCs w:val="20"/>
+        </w:rPr>
+        <w:t>arządu Fundacji INUP, aktywnie uczestniczy w spotkaniach ULG organizowanych w</w:t>
+      </w:r>
+      <w:r>
+        <w:rPr>
+          <w:rFonts w:cstheme="minorHAnsi"/>
+          <w:sz w:val="18"/>
+          <w:szCs w:val="20"/>
+        </w:rPr>
+        <w:t> </w:t>
+      </w:r>
+      <w:r>
+        <w:rPr>
+          <w:rFonts w:cstheme="minorHAnsi"/>
+          <w:sz w:val="18"/>
+          <w:szCs w:val="20"/>
+        </w:rPr>
+        <w:t>Rzeszowie, zgodnie z celami i wytycznymi projektu.</w:t>
+      </w:r>
+      <w:r>
+        <w:rPr>
+          <w:rFonts w:cstheme="minorHAnsi"/>
+          <w:sz w:val="18"/>
+          <w:szCs w:val="20"/>
+        </w:rPr>
+        <w:t xml:space="preserve"> </w:t>
+      </w:r>
+      <w:r>
+        <w:rPr>
+          <w:rFonts w:cstheme="minorHAnsi"/>
+          <w:sz w:val="18"/>
+          <w:szCs w:val="20"/>
+        </w:rPr>
+        <w:t xml:space="preserve">Wiedza </w:t>
+      </w:r>
+      <w:r>
+        <w:rPr>
+          <w:rFonts w:cstheme="minorHAnsi"/>
+          <w:sz w:val="18"/>
+          <w:szCs w:val="20"/>
+        </w:rPr>
+        <w:t xml:space="preserve">oraz doświadczenie zawodowe </w:t>
+      </w:r>
+      <w:r>
+        <w:rPr>
+          <w:rFonts w:cstheme="minorHAnsi"/>
+          <w:sz w:val="18"/>
+          <w:szCs w:val="20"/>
+        </w:rPr>
+        <w:t>Pana Rafała Cencory</w:t>
+      </w:r>
+      <w:r>
+        <w:rPr>
+          <w:rFonts w:cstheme="minorHAnsi"/>
+          <w:sz w:val="18"/>
+          <w:szCs w:val="20"/>
+        </w:rPr>
+        <w:t xml:space="preserve"> </w:t>
+      </w:r>
+      <w:r>
+        <w:rPr>
+          <w:rFonts w:cstheme="minorHAnsi"/>
+          <w:sz w:val="18"/>
+          <w:szCs w:val="20"/>
+        </w:rPr>
+        <w:t>wpisuj</w:t>
+      </w:r>
+      <w:r>
+        <w:rPr>
+          <w:rFonts w:cstheme="minorHAnsi"/>
+          <w:sz w:val="18"/>
+          <w:szCs w:val="20"/>
+        </w:rPr>
+        <w:t>ą</w:t>
+      </w:r>
+      <w:r>
+        <w:rPr>
+          <w:rFonts w:cstheme="minorHAnsi"/>
+          <w:sz w:val="18"/>
+          <w:szCs w:val="20"/>
+        </w:rPr>
+        <w:t xml:space="preserve"> się w cel </w:t>
+      </w:r>
+      <w:r>
+        <w:rPr>
+          <w:rFonts w:cstheme="minorHAnsi"/>
+          <w:sz w:val="18"/>
+          <w:szCs w:val="20"/>
+        </w:rPr>
+        <w:t xml:space="preserve">i </w:t>
+      </w:r>
+      <w:r>
+        <w:rPr>
+          <w:rFonts w:cstheme="minorHAnsi"/>
+          <w:sz w:val="18"/>
+          <w:szCs w:val="20"/>
+        </w:rPr>
+        <w:t xml:space="preserve">zakres planowanego transferu elementów dobrej praktyki, </w:t>
+      </w:r>
+      <w:r>
+        <w:rPr>
+          <w:rFonts w:cstheme="minorHAnsi"/>
+          <w:sz w:val="18"/>
+          <w:szCs w:val="20"/>
+        </w:rPr>
+        <w:t xml:space="preserve">co pozwoli na merytoryczne wzmocnienie </w:t>
+      </w:r>
+      <w:r>
+        <w:rPr>
+          <w:rFonts w:cstheme="minorHAnsi"/>
+          <w:sz w:val="18"/>
+          <w:szCs w:val="20"/>
+        </w:rPr>
+        <w:t xml:space="preserve">zespołu </w:t>
+      </w:r>
+      <w:r>
+        <w:rPr>
+          <w:rFonts w:cstheme="minorHAnsi"/>
+          <w:sz w:val="18"/>
+          <w:szCs w:val="20"/>
+        </w:rPr>
+        <w:t>miasta Rzeszowa oraz przełoży się na bardziej efektywną realizację celów projektu.</w:t>
+      </w:r>
+      <w:r>
+        <w:rPr>
+          <w:rFonts w:cstheme="minorHAnsi"/>
+          <w:sz w:val="18"/>
+          <w:szCs w:val="20"/>
+        </w:rPr>
+        <w:t xml:space="preserve"> </w:t>
+      </w:r>
+    </w:p>
+    <w:p>
+      <w:pPr>
+        <w:pStyle w:val="Bezodstpw"/>
+        <w:spacing w:line="276" w:lineRule="auto"/>
+        <w:jc w:val="both"/>
+        <w:rPr>
+          <w:rFonts w:cstheme="minorHAnsi"/>
+          <w:sz w:val="18"/>
+          <w:szCs w:val="20"/>
+        </w:rPr>
+      </w:pPr>
+    </w:p>
+    <w:p>
+      <w:pPr>
+        <w:pStyle w:val="Bezodstpw"/>
+        <w:spacing w:line="276" w:lineRule="auto"/>
+        <w:jc w:val="both"/>
+        <w:rPr>
+          <w:rFonts w:cstheme="minorHAnsi"/>
+          <w:sz w:val="18"/>
+          <w:szCs w:val="20"/>
+        </w:rPr>
+      </w:pPr>
+      <w:r>
+        <w:rPr>
+          <w:rFonts w:cstheme="minorHAnsi"/>
+          <w:sz w:val="18"/>
+          <w:szCs w:val="20"/>
+        </w:rPr>
+        <w:t xml:space="preserve">Pan Rafał Cencora jest </w:t>
+      </w:r>
+      <w:r>
+        <w:rPr>
+          <w:rFonts w:cstheme="minorHAnsi"/>
+          <w:sz w:val="18"/>
+          <w:szCs w:val="20"/>
+        </w:rPr>
+        <w:t>wieloletnim managerem i opiekunem projektów startupowych</w:t>
+      </w:r>
+      <w:r>
+        <w:rPr>
+          <w:rFonts w:cstheme="minorHAnsi"/>
+          <w:sz w:val="18"/>
+          <w:szCs w:val="20"/>
+        </w:rPr>
+        <w:t>,</w:t>
+      </w:r>
+      <w:r>
+        <w:rPr>
+          <w:rFonts w:cstheme="minorHAnsi"/>
+          <w:sz w:val="18"/>
+          <w:szCs w:val="20"/>
+        </w:rPr>
+        <w:t xml:space="preserve"> między innymi w ramach regionalnego  akceleratora Idea Global w HugeTECH</w:t>
+      </w:r>
+      <w:r>
+        <w:rPr>
+          <w:rFonts w:cstheme="minorHAnsi"/>
+          <w:sz w:val="18"/>
+          <w:szCs w:val="20"/>
+        </w:rPr>
+        <w:t xml:space="preserve">, </w:t>
+      </w:r>
+      <w:r>
+        <w:rPr>
+          <w:rFonts w:cstheme="minorHAnsi"/>
+          <w:sz w:val="18"/>
+          <w:szCs w:val="20"/>
+        </w:rPr>
+        <w:t>programu Platformy Startowe - Start In Podkarpacie</w:t>
+      </w:r>
+      <w:r>
+        <w:rPr>
+          <w:rFonts w:cstheme="minorHAnsi"/>
+          <w:sz w:val="18"/>
+          <w:szCs w:val="20"/>
+        </w:rPr>
+        <w:t xml:space="preserve">, </w:t>
+      </w:r>
+      <w:r>
+        <w:rPr>
+          <w:rFonts w:cstheme="minorHAnsi"/>
+          <w:sz w:val="18"/>
+          <w:szCs w:val="20"/>
+        </w:rPr>
+        <w:t xml:space="preserve">jak również innych </w:t>
+      </w:r>
+      <w:r>
+        <w:rPr>
+          <w:rFonts w:cstheme="minorHAnsi"/>
+          <w:sz w:val="18"/>
+          <w:szCs w:val="20"/>
+        </w:rPr>
+        <w:t>program</w:t>
+      </w:r>
+      <w:r>
+        <w:rPr>
+          <w:rFonts w:cstheme="minorHAnsi"/>
+          <w:sz w:val="18"/>
+          <w:szCs w:val="20"/>
+        </w:rPr>
+        <w:t>ów</w:t>
+      </w:r>
+      <w:r>
+        <w:rPr>
+          <w:rFonts w:cstheme="minorHAnsi"/>
+          <w:sz w:val="18"/>
+          <w:szCs w:val="20"/>
+        </w:rPr>
+        <w:t xml:space="preserve"> skierowan</w:t>
+      </w:r>
+      <w:r>
+        <w:rPr>
+          <w:rFonts w:cstheme="minorHAnsi"/>
+          <w:sz w:val="18"/>
+          <w:szCs w:val="20"/>
+        </w:rPr>
+        <w:t>ych</w:t>
+      </w:r>
+      <w:r>
+        <w:rPr>
+          <w:rFonts w:cstheme="minorHAnsi"/>
+          <w:sz w:val="18"/>
+          <w:szCs w:val="20"/>
+        </w:rPr>
+        <w:t xml:space="preserve"> do projektów biznesowych na wczesnym etapie rozwoju. Od wielu lat zajmuje się k</w:t>
+      </w:r>
+      <w:r>
+        <w:rPr>
+          <w:rFonts w:cstheme="minorHAnsi"/>
+          <w:sz w:val="18"/>
+          <w:szCs w:val="20"/>
+          <w:shd w:val="clear" w:color="auto" w:fill="FFFFFF"/>
+        </w:rPr>
+        <w:t xml:space="preserve">oordynacją Inkubatorów </w:t>
+      </w:r>
+      <w:r>
+        <w:rPr>
+          <w:rFonts w:cstheme="minorHAnsi"/>
+          <w:sz w:val="18"/>
+          <w:szCs w:val="20"/>
+          <w:shd w:val="clear" w:color="auto" w:fill="FFFFFF"/>
+        </w:rPr>
+        <w:t>T</w:t>
+      </w:r>
+      <w:r>
+        <w:rPr>
+          <w:rFonts w:cstheme="minorHAnsi"/>
+          <w:sz w:val="18"/>
+          <w:szCs w:val="20"/>
+          <w:shd w:val="clear" w:color="auto" w:fill="FFFFFF"/>
+        </w:rPr>
+        <w:t xml:space="preserve">echnologicznych, scoutingiem  technologicznym, inkubacją i rozwojem projektów-startupów IOT, a także tworzeniem </w:t>
+      </w:r>
+      <w:r>
+        <w:rPr>
+          <w:rFonts w:cstheme="minorHAnsi"/>
+          <w:sz w:val="18"/>
+          <w:szCs w:val="20"/>
+          <w:shd w:val="clear" w:color="auto" w:fill="FFFFFF"/>
+        </w:rPr>
+        <w:br/>
+      </w:r>
+      <w:r>
+        <w:rPr>
+          <w:rFonts w:cstheme="minorHAnsi"/>
+          <w:sz w:val="18"/>
+          <w:szCs w:val="20"/>
+          <w:shd w:val="clear" w:color="auto" w:fill="FFFFFF"/>
+        </w:rPr>
+        <w:t xml:space="preserve">i łączeniem projektów technologicznych z dużymi firmami oraz doradztwem strategicznym i wizerunkowym. Jest </w:t>
+      </w:r>
+      <w:r>
+        <w:rPr>
+          <w:rFonts w:cstheme="minorHAnsi"/>
+          <w:sz w:val="18"/>
+          <w:szCs w:val="20"/>
+          <w:shd w:val="clear" w:color="auto" w:fill="FFFFFF"/>
+        </w:rPr>
+        <w:t>Wice</w:t>
+      </w:r>
+      <w:r>
+        <w:rPr>
+          <w:rFonts w:cstheme="minorHAnsi"/>
+          <w:sz w:val="18"/>
+          <w:szCs w:val="20"/>
+          <w:shd w:val="clear" w:color="auto" w:fill="FFFFFF"/>
+        </w:rPr>
+        <w:t>prezesem i aktywnym członkiem Fundacji INUP, której obszarem działania jest realizacja projektów biznesowych i</w:t>
+      </w:r>
+      <w:r>
+        <w:rPr>
+          <w:rFonts w:cstheme="minorHAnsi"/>
+          <w:sz w:val="18"/>
+          <w:szCs w:val="20"/>
+          <w:shd w:val="clear" w:color="auto" w:fill="FFFFFF"/>
+        </w:rPr>
+        <w:t> </w:t>
+      </w:r>
+      <w:r>
+        <w:rPr>
+          <w:rFonts w:cstheme="minorHAnsi"/>
+          <w:sz w:val="18"/>
+          <w:szCs w:val="20"/>
+          <w:shd w:val="clear" w:color="auto" w:fill="FFFFFF"/>
+        </w:rPr>
+        <w:t xml:space="preserve">społecznych skierowanych w głównej mierze na technologii i innowacji. </w:t>
+      </w:r>
+      <w:r>
+        <w:rPr>
+          <w:rFonts w:cstheme="minorHAnsi"/>
+          <w:sz w:val="18"/>
+          <w:szCs w:val="20"/>
+          <w:shd w:val="clear" w:color="auto" w:fill="FFFFFF"/>
+        </w:rPr>
+        <w:t>Był współtwórcą pierwszej rzeszowskiej przestrzeni kreatywnej i co</w:t>
+      </w:r>
+      <w:r>
+        <w:rPr>
+          <w:rFonts w:cstheme="minorHAnsi"/>
+          <w:sz w:val="18"/>
+          <w:szCs w:val="20"/>
+          <w:shd w:val="clear" w:color="auto" w:fill="FFFFFF"/>
+        </w:rPr>
+        <w:t>-</w:t>
+      </w:r>
+      <w:r>
+        <w:rPr>
+          <w:rFonts w:cstheme="minorHAnsi"/>
+          <w:sz w:val="18"/>
+          <w:szCs w:val="20"/>
+          <w:shd w:val="clear" w:color="auto" w:fill="FFFFFF"/>
+        </w:rPr>
+        <w:t xml:space="preserve">workingowej KWADRAT. </w:t>
+      </w:r>
+    </w:p>
+    <w:p>
+      <w:pPr>
+        <w:pStyle w:val="Bezodstpw"/>
+        <w:spacing w:line="276" w:lineRule="auto"/>
+        <w:jc w:val="both"/>
+        <w:rPr>
+          <w:rFonts w:cstheme="minorHAnsi"/>
+          <w:sz w:val="18"/>
+          <w:szCs w:val="20"/>
+        </w:rPr>
+      </w:pPr>
+    </w:p>
+    <w:p>
+      <w:pPr>
+        <w:pStyle w:val="Bezodstpw"/>
+        <w:spacing w:line="276" w:lineRule="auto"/>
+        <w:jc w:val="both"/>
+        <w:rPr>
+          <w:rFonts w:cstheme="minorHAnsi"/>
+          <w:sz w:val="18"/>
+          <w:szCs w:val="20"/>
+        </w:rPr>
+      </w:pPr>
+      <w:r>
+        <w:rPr>
+          <w:rFonts w:cstheme="minorHAnsi"/>
+          <w:sz w:val="18"/>
+          <w:szCs w:val="20"/>
+        </w:rPr>
+        <w:t>Celem wizyty studyjnej, zaproponowanej i organizowanej przez lidera projektu, jest poznanie rozwiązań z obszaru co</w:t>
+      </w:r>
+      <w:r>
+        <w:rPr>
+          <w:rFonts w:cstheme="minorHAnsi"/>
+          <w:sz w:val="18"/>
+          <w:szCs w:val="20"/>
+        </w:rPr>
+        <w:t>-</w:t>
+      </w:r>
+      <w:r>
+        <w:rPr>
+          <w:rFonts w:cstheme="minorHAnsi"/>
+          <w:sz w:val="18"/>
+          <w:szCs w:val="20"/>
+        </w:rPr>
+        <w:t>workingu oraz ekosystemu wspierania startupów,</w:t>
+      </w:r>
+      <w:r>
+        <w:rPr>
+          <w:rFonts w:cstheme="minorHAnsi"/>
+          <w:sz w:val="18"/>
+          <w:szCs w:val="20"/>
+        </w:rPr>
+        <w:t xml:space="preserve"> w</w:t>
+      </w:r>
+      <w:r>
+        <w:rPr>
+          <w:rFonts w:cstheme="minorHAnsi"/>
+          <w:sz w:val="18"/>
+          <w:szCs w:val="20"/>
+        </w:rPr>
+        <w:t xml:space="preserve"> jednym z najbardziej rozwiniętych w tym obszarze miejsc Europy. </w:t>
+      </w:r>
+      <w:r>
+        <w:rPr>
+          <w:rFonts w:cstheme="minorHAnsi"/>
+          <w:sz w:val="18"/>
+          <w:szCs w:val="20"/>
+        </w:rPr>
+        <w:t>Po</w:t>
+      </w:r>
+      <w:r>
+        <w:rPr>
+          <w:rFonts w:cstheme="minorHAnsi"/>
+          <w:sz w:val="18"/>
+          <w:szCs w:val="20"/>
+        </w:rPr>
+        <w:t> </w:t>
       </w:r>
       <w:bookmarkStart w:id="0" w:name="_GoBack"/>
       <w:bookmarkEnd w:id="0"/>
@@ -1469,39 +2417,39 @@
           <w:sz w:val="18"/>
           <w:szCs w:val="20"/>
         </w:rPr>
-        <w:t>iany odbywającej się podczas międzynarodowych spotkań w ramach sieci.</w:t>
-      </w:r>
-    </w:p>
-    <w:p>
-      <w:pPr>
-        <w:pStyle w:val="Bezodstpw"/>
-        <w:spacing w:line="276" w:lineRule="auto"/>
-        <w:jc w:val="both"/>
-        <w:rPr>
-          <w:rFonts w:cstheme="minorHAnsi"/>
-          <w:sz w:val="18"/>
-          <w:szCs w:val="20"/>
-        </w:rPr>
-      </w:pPr>
-    </w:p>
-    <w:p>
-      <w:pPr>
-        <w:pStyle w:val="Bezodstpw"/>
-        <w:spacing w:line="276" w:lineRule="auto"/>
-        <w:jc w:val="both"/>
-        <w:rPr>
-          <w:rFonts w:cstheme="minorHAnsi"/>
-          <w:sz w:val="18"/>
-          <w:szCs w:val="20"/>
-        </w:rPr>
-      </w:pPr>
-      <w:r>
-        <w:rPr>
-          <w:rFonts w:cstheme="minorHAnsi"/>
-          <w:sz w:val="18"/>
-          <w:szCs w:val="20"/>
-        </w:rPr>
-        <w:t xml:space="preserve">Łącząc partnerów w celu współpracy nad konkretnym zagadnieniem i wymianą doświadczeń na poziomie ponadnarodowym, ULG ma na celu zwiększenie wpływu działań sieciowych na lokalne polityki i praktyki. Ostatecznie prowadzi </w:t>
+        <w:t>powrocie ze spotkania, w trakcie dalszej współpracy z zespołem projektowym, Pan Rafał Cencora zdobytą wiedz</w:t>
+      </w:r>
+      <w:r>
+        <w:rPr>
+          <w:rFonts w:cstheme="minorHAnsi"/>
+          <w:sz w:val="18"/>
+          <w:szCs w:val="20"/>
+        </w:rPr>
+        <w:t>ę</w:t>
+      </w:r>
+      <w:r>
+        <w:rPr>
+          <w:rFonts w:cstheme="minorHAnsi"/>
+          <w:sz w:val="18"/>
+          <w:szCs w:val="20"/>
+        </w:rPr>
+        <w:t xml:space="preserve"> oraz własne doświadczenie </w:t>
+      </w:r>
+      <w:r>
+        <w:rPr>
+          <w:rFonts w:cstheme="minorHAnsi"/>
+          <w:sz w:val="18"/>
+          <w:szCs w:val="20"/>
+        </w:rPr>
+        <w:t xml:space="preserve">zawodowe </w:t>
+      </w:r>
+      <w:r>
+        <w:rPr>
+          <w:rFonts w:cstheme="minorHAnsi"/>
+          <w:sz w:val="18"/>
+          <w:szCs w:val="20"/>
+        </w:rPr>
+        <w:t xml:space="preserve">wykorzysta do wspólnego przygotowania koncepcji transferu elementów dobrej praktyki </w:t>
       </w:r>
       <w:r>
         <w:rPr>
@@ -1517,944 +2465,6 @@
           <w:sz w:val="18"/>
           <w:szCs w:val="20"/>
         </w:rPr>
-        <w:t>to do innowacyjnych wyników oraz przyczynia się do wzmocnienia zdolności lokalnych interesariuszy i do opracowywania skutecznych polityk miejskich i współpracy z administracją samorządową.</w:t>
-      </w:r>
-    </w:p>
-    <w:p>
-      <w:pPr>
-        <w:pStyle w:val="Bezodstpw"/>
-        <w:spacing w:line="276" w:lineRule="auto"/>
-        <w:jc w:val="both"/>
-        <w:rPr>
-          <w:rFonts w:cstheme="minorHAnsi"/>
-          <w:sz w:val="18"/>
-          <w:szCs w:val="20"/>
-        </w:rPr>
-      </w:pPr>
-    </w:p>
-    <w:p>
-      <w:pPr>
-        <w:pStyle w:val="Bezodstpw"/>
-        <w:spacing w:line="276" w:lineRule="auto"/>
-        <w:jc w:val="both"/>
-        <w:rPr>
-          <w:rFonts w:cstheme="minorHAnsi"/>
-          <w:sz w:val="18"/>
-          <w:szCs w:val="20"/>
-        </w:rPr>
-      </w:pPr>
-      <w:r>
-        <w:rPr>
-          <w:rFonts w:cstheme="minorHAnsi"/>
-          <w:sz w:val="18"/>
-          <w:szCs w:val="20"/>
-        </w:rPr>
-        <w:t>Zadaniem ULG</w:t>
-      </w:r>
-      <w:r>
-        <w:rPr>
-          <w:rFonts w:cstheme="minorHAnsi"/>
-          <w:sz w:val="18"/>
-          <w:szCs w:val="20"/>
-        </w:rPr>
-        <w:t xml:space="preserve"> utworzonej przez Rzeszów, </w:t>
-      </w:r>
-      <w:r>
-        <w:rPr>
-          <w:rFonts w:cstheme="minorHAnsi"/>
-          <w:sz w:val="18"/>
-          <w:szCs w:val="20"/>
-        </w:rPr>
-        <w:t xml:space="preserve">jest współpraca z zespołem projektowym </w:t>
-      </w:r>
-      <w:r>
-        <w:rPr>
-          <w:rFonts w:cstheme="minorHAnsi"/>
-          <w:sz w:val="18"/>
-          <w:szCs w:val="20"/>
-        </w:rPr>
-        <w:t xml:space="preserve">z </w:t>
-      </w:r>
-      <w:r>
-        <w:rPr>
-          <w:rFonts w:cstheme="minorHAnsi"/>
-          <w:sz w:val="18"/>
-          <w:szCs w:val="20"/>
-        </w:rPr>
-        <w:t xml:space="preserve">Miasta, w obszarze </w:t>
-      </w:r>
-      <w:r>
-        <w:rPr>
-          <w:rFonts w:cstheme="minorHAnsi"/>
-          <w:sz w:val="18"/>
-          <w:szCs w:val="20"/>
-        </w:rPr>
-        <w:t>transferu elementów dobrej praktyki zgodnie z założeniami projektowymi</w:t>
-      </w:r>
-      <w:r>
-        <w:rPr>
-          <w:rFonts w:cstheme="minorHAnsi"/>
-          <w:sz w:val="18"/>
-          <w:szCs w:val="20"/>
-        </w:rPr>
-        <w:t xml:space="preserve"> w celu </w:t>
-      </w:r>
-      <w:r>
-        <w:rPr>
-          <w:rFonts w:cstheme="minorHAnsi"/>
-          <w:sz w:val="18"/>
-          <w:szCs w:val="20"/>
-        </w:rPr>
-        <w:t>generowani</w:t>
-      </w:r>
-      <w:r>
-        <w:rPr>
-          <w:rFonts w:cstheme="minorHAnsi"/>
-          <w:sz w:val="18"/>
-          <w:szCs w:val="20"/>
-        </w:rPr>
-        <w:t>a</w:t>
-      </w:r>
-      <w:r>
-        <w:rPr>
-          <w:rFonts w:cstheme="minorHAnsi"/>
-          <w:sz w:val="18"/>
-          <w:szCs w:val="20"/>
-        </w:rPr>
-        <w:t xml:space="preserve"> pomysłów i tworzeni</w:t>
-      </w:r>
-      <w:r>
-        <w:rPr>
-          <w:rFonts w:cstheme="minorHAnsi"/>
-          <w:sz w:val="18"/>
-          <w:szCs w:val="20"/>
-        </w:rPr>
-        <w:t>a</w:t>
-      </w:r>
-      <w:r>
-        <w:rPr>
-          <w:rFonts w:cstheme="minorHAnsi"/>
-          <w:sz w:val="18"/>
-          <w:szCs w:val="20"/>
-        </w:rPr>
-        <w:t xml:space="preserve"> narzędzi będących odpowiedzią na problemy i wyzwania zgłaszane przez startupy, tak aby miasto miało możliwość objęcia roli aktywnego huba wspierającego rozwój młodych przedsiębiorców, generujących innowacyjne miejsca pracy oraz przyczyniających </w:t>
-      </w:r>
-      <w:r>
-        <w:rPr>
-          <w:rFonts w:cstheme="minorHAnsi"/>
-          <w:sz w:val="18"/>
-          <w:szCs w:val="20"/>
-        </w:rPr>
-        <w:br/>
-      </w:r>
-      <w:r>
-        <w:rPr>
-          <w:rFonts w:cstheme="minorHAnsi"/>
-          <w:sz w:val="18"/>
-          <w:szCs w:val="20"/>
-        </w:rPr>
-        <w:t>się</w:t>
-      </w:r>
-      <w:r>
-        <w:rPr>
-          <w:rFonts w:cstheme="minorHAnsi"/>
-          <w:sz w:val="18"/>
-          <w:szCs w:val="20"/>
-        </w:rPr>
-        <w:t xml:space="preserve"> </w:t>
-      </w:r>
-      <w:r>
-        <w:rPr>
-          <w:rFonts w:cstheme="minorHAnsi"/>
-          <w:sz w:val="18"/>
-          <w:szCs w:val="20"/>
-        </w:rPr>
-        <w:t>do cyfrowej transformacji gospodarki lokalnej.</w:t>
-      </w:r>
-    </w:p>
-    <w:p>
-      <w:pPr>
-        <w:pStyle w:val="Bezodstpw"/>
-        <w:spacing w:line="276" w:lineRule="auto"/>
-        <w:jc w:val="both"/>
-        <w:rPr>
-          <w:rFonts w:cstheme="minorHAnsi"/>
-          <w:sz w:val="18"/>
-          <w:szCs w:val="20"/>
-        </w:rPr>
-      </w:pPr>
-    </w:p>
-    <w:p>
-      <w:pPr>
-        <w:pStyle w:val="Bezodstpw"/>
-        <w:spacing w:line="276" w:lineRule="auto"/>
-        <w:jc w:val="both"/>
-        <w:rPr>
-          <w:rFonts w:cstheme="minorHAnsi"/>
-          <w:sz w:val="18"/>
-          <w:szCs w:val="20"/>
-        </w:rPr>
-      </w:pPr>
-      <w:r>
-        <w:rPr>
-          <w:rFonts w:cstheme="minorHAnsi"/>
-          <w:sz w:val="18"/>
-          <w:szCs w:val="20"/>
-        </w:rPr>
-        <w:t xml:space="preserve">Niezbędnym działaniem wspomagającym działanie ULG jest udział jej uczestników w spotkaniach międzynarodowych </w:t>
-      </w:r>
-      <w:r>
-        <w:rPr>
-          <w:rFonts w:cstheme="minorHAnsi"/>
-          <w:sz w:val="18"/>
-          <w:szCs w:val="20"/>
-        </w:rPr>
-        <w:br/>
-      </w:r>
-      <w:r>
-        <w:rPr>
-          <w:rFonts w:cstheme="minorHAnsi"/>
-          <w:sz w:val="18"/>
-          <w:szCs w:val="20"/>
-        </w:rPr>
-        <w:t>z liderem oraz pozostałymi partnerami projektu, co pozw</w:t>
-      </w:r>
-      <w:r>
-        <w:rPr>
-          <w:rFonts w:cstheme="minorHAnsi"/>
-          <w:sz w:val="18"/>
-          <w:szCs w:val="20"/>
-        </w:rPr>
-        <w:t>a</w:t>
-      </w:r>
-      <w:r>
-        <w:rPr>
-          <w:rFonts w:cstheme="minorHAnsi"/>
-          <w:sz w:val="18"/>
-          <w:szCs w:val="20"/>
-        </w:rPr>
-        <w:t>l</w:t>
-      </w:r>
-      <w:r>
-        <w:rPr>
-          <w:rFonts w:cstheme="minorHAnsi"/>
-          <w:sz w:val="18"/>
-          <w:szCs w:val="20"/>
-        </w:rPr>
-        <w:t>a</w:t>
-      </w:r>
-      <w:r>
-        <w:rPr>
-          <w:rFonts w:cstheme="minorHAnsi"/>
-          <w:sz w:val="18"/>
-          <w:szCs w:val="20"/>
-        </w:rPr>
-        <w:t xml:space="preserve"> </w:t>
-      </w:r>
-      <w:r>
-        <w:rPr>
-          <w:rFonts w:cstheme="minorHAnsi"/>
-          <w:sz w:val="18"/>
-          <w:szCs w:val="20"/>
-        </w:rPr>
-        <w:t xml:space="preserve">na szersze poznanie założeń projektowych oraz dogłębne poznanie dobrej praktyki, których transfer jest głównym celem projektu </w:t>
-      </w:r>
-      <w:proofErr w:type="spellStart"/>
-      <w:r>
-        <w:rPr>
-          <w:rFonts w:cstheme="minorHAnsi"/>
-          <w:sz w:val="18"/>
-          <w:szCs w:val="20"/>
-        </w:rPr>
-        <w:t>TechRevolution</w:t>
-      </w:r>
-      <w:proofErr w:type="spellEnd"/>
-      <w:r>
-        <w:rPr>
-          <w:rFonts w:cstheme="minorHAnsi"/>
-          <w:sz w:val="18"/>
-          <w:szCs w:val="20"/>
-        </w:rPr>
-        <w:t xml:space="preserve"> 2.0. P</w:t>
-      </w:r>
-      <w:r>
-        <w:rPr>
-          <w:rFonts w:cstheme="minorHAnsi"/>
-          <w:sz w:val="18"/>
-          <w:szCs w:val="20"/>
-        </w:rPr>
-        <w:t xml:space="preserve">ozyskaną w trakcie </w:t>
-      </w:r>
-      <w:r>
-        <w:rPr>
-          <w:rFonts w:cstheme="minorHAnsi"/>
-          <w:sz w:val="18"/>
-          <w:szCs w:val="20"/>
-        </w:rPr>
-        <w:t xml:space="preserve">tych spotkań </w:t>
-      </w:r>
-      <w:r>
-        <w:rPr>
-          <w:rFonts w:cstheme="minorHAnsi"/>
-          <w:sz w:val="18"/>
-          <w:szCs w:val="20"/>
-        </w:rPr>
-        <w:t xml:space="preserve">wiedzę, </w:t>
-      </w:r>
-      <w:r>
-        <w:rPr>
-          <w:rFonts w:cstheme="minorHAnsi"/>
-          <w:sz w:val="18"/>
-          <w:szCs w:val="20"/>
-        </w:rPr>
-        <w:t xml:space="preserve">członkowie ULG będą mogli </w:t>
-      </w:r>
-      <w:r>
-        <w:rPr>
-          <w:rFonts w:cstheme="minorHAnsi"/>
-          <w:sz w:val="18"/>
-          <w:szCs w:val="20"/>
-        </w:rPr>
-        <w:t>wykorzystać do pogłębienia współpracy z zespołem projektowym</w:t>
-      </w:r>
-      <w:r>
-        <w:rPr>
-          <w:rFonts w:cstheme="minorHAnsi"/>
-          <w:sz w:val="18"/>
-          <w:szCs w:val="20"/>
-        </w:rPr>
-        <w:t xml:space="preserve">, </w:t>
-      </w:r>
-      <w:r>
-        <w:rPr>
-          <w:rFonts w:cstheme="minorHAnsi"/>
-          <w:sz w:val="18"/>
-          <w:szCs w:val="20"/>
-        </w:rPr>
-        <w:t xml:space="preserve">w celu </w:t>
-      </w:r>
-      <w:r>
-        <w:rPr>
-          <w:rFonts w:cstheme="minorHAnsi"/>
-          <w:sz w:val="18"/>
-          <w:szCs w:val="20"/>
-        </w:rPr>
-        <w:t xml:space="preserve">efektywnego </w:t>
-      </w:r>
-      <w:r>
-        <w:rPr>
-          <w:rFonts w:cstheme="minorHAnsi"/>
-          <w:sz w:val="18"/>
-          <w:szCs w:val="20"/>
-        </w:rPr>
-        <w:t xml:space="preserve">wypełnienia założeń projektowych </w:t>
-      </w:r>
-      <w:r>
-        <w:rPr>
-          <w:rFonts w:cstheme="minorHAnsi"/>
-          <w:sz w:val="18"/>
-          <w:szCs w:val="20"/>
-        </w:rPr>
-        <w:t>i osiągnięcia celów.</w:t>
-      </w:r>
-      <w:r>
-        <w:rPr>
-          <w:rFonts w:cstheme="minorHAnsi"/>
-          <w:sz w:val="18"/>
-          <w:szCs w:val="20"/>
-        </w:rPr>
-        <w:t xml:space="preserve"> </w:t>
-      </w:r>
-    </w:p>
-    <w:p>
-      <w:pPr>
-        <w:pStyle w:val="Bezodstpw"/>
-        <w:spacing w:line="276" w:lineRule="auto"/>
-        <w:jc w:val="both"/>
-        <w:rPr>
-          <w:rFonts w:cstheme="minorHAnsi"/>
-          <w:sz w:val="18"/>
-          <w:szCs w:val="20"/>
-        </w:rPr>
-      </w:pPr>
-    </w:p>
-    <w:p>
-      <w:pPr>
-        <w:pStyle w:val="Bezodstpw"/>
-        <w:spacing w:line="276" w:lineRule="auto"/>
-        <w:jc w:val="both"/>
-        <w:rPr>
-          <w:rFonts w:cstheme="minorHAnsi"/>
-          <w:sz w:val="18"/>
-          <w:szCs w:val="20"/>
-        </w:rPr>
-      </w:pPr>
-      <w:r>
-        <w:rPr>
-          <w:rFonts w:cstheme="minorHAnsi"/>
-          <w:sz w:val="18"/>
-          <w:szCs w:val="20"/>
-        </w:rPr>
-        <w:t xml:space="preserve">Pan Rafał </w:t>
-      </w:r>
-      <w:proofErr w:type="spellStart"/>
-      <w:r>
-        <w:rPr>
-          <w:rFonts w:cstheme="minorHAnsi"/>
-          <w:sz w:val="18"/>
-          <w:szCs w:val="20"/>
-        </w:rPr>
-        <w:t>Cencora</w:t>
-      </w:r>
-      <w:proofErr w:type="spellEnd"/>
-      <w:r>
-        <w:rPr>
-          <w:rFonts w:cstheme="minorHAnsi"/>
-          <w:sz w:val="18"/>
-          <w:szCs w:val="20"/>
-        </w:rPr>
-        <w:t>, prezesa zarządu Fundacji INUP, aktywnie uczestniczy w spotkaniach ULG organizowanych w Rzeszowie, zgodnie z celami i wytycznymi projektu.</w:t>
-      </w:r>
-      <w:r>
-        <w:rPr>
-          <w:rFonts w:cstheme="minorHAnsi"/>
-          <w:sz w:val="18"/>
-          <w:szCs w:val="20"/>
-        </w:rPr>
-        <w:t xml:space="preserve"> </w:t>
-      </w:r>
-      <w:r>
-        <w:rPr>
-          <w:rFonts w:cstheme="minorHAnsi"/>
-          <w:sz w:val="18"/>
-          <w:szCs w:val="20"/>
-        </w:rPr>
-        <w:t xml:space="preserve">Wiedza </w:t>
-      </w:r>
-      <w:r>
-        <w:rPr>
-          <w:rFonts w:cstheme="minorHAnsi"/>
-          <w:sz w:val="18"/>
-          <w:szCs w:val="20"/>
-        </w:rPr>
-        <w:t xml:space="preserve">oraz doświadczenie zawodowe </w:t>
-      </w:r>
-      <w:r>
-        <w:rPr>
-          <w:rFonts w:cstheme="minorHAnsi"/>
-          <w:sz w:val="18"/>
-          <w:szCs w:val="20"/>
-        </w:rPr>
-        <w:t xml:space="preserve">Pana Rafała </w:t>
-      </w:r>
-      <w:proofErr w:type="spellStart"/>
-      <w:r>
-        <w:rPr>
-          <w:rFonts w:cstheme="minorHAnsi"/>
-          <w:sz w:val="18"/>
-          <w:szCs w:val="20"/>
-        </w:rPr>
-        <w:t>Cencory</w:t>
-      </w:r>
-      <w:proofErr w:type="spellEnd"/>
-      <w:r>
-        <w:rPr>
-          <w:rFonts w:cstheme="minorHAnsi"/>
-          <w:sz w:val="18"/>
-          <w:szCs w:val="20"/>
-        </w:rPr>
-        <w:t>,</w:t>
-      </w:r>
-      <w:r>
-        <w:rPr>
-          <w:rFonts w:cstheme="minorHAnsi"/>
-          <w:sz w:val="18"/>
-          <w:szCs w:val="20"/>
-        </w:rPr>
-        <w:t xml:space="preserve"> </w:t>
-      </w:r>
-      <w:r>
-        <w:rPr>
-          <w:rFonts w:cstheme="minorHAnsi"/>
-          <w:sz w:val="18"/>
-          <w:szCs w:val="20"/>
-        </w:rPr>
-        <w:t>wpisuj</w:t>
-      </w:r>
-      <w:r>
-        <w:rPr>
-          <w:rFonts w:cstheme="minorHAnsi"/>
-          <w:sz w:val="18"/>
-          <w:szCs w:val="20"/>
-        </w:rPr>
-        <w:t>ą</w:t>
-      </w:r>
-      <w:r>
-        <w:rPr>
-          <w:rFonts w:cstheme="minorHAnsi"/>
-          <w:sz w:val="18"/>
-          <w:szCs w:val="20"/>
-        </w:rPr>
-        <w:t xml:space="preserve"> się w cel </w:t>
-      </w:r>
-      <w:r>
-        <w:rPr>
-          <w:rFonts w:cstheme="minorHAnsi"/>
-          <w:sz w:val="18"/>
-          <w:szCs w:val="20"/>
-        </w:rPr>
-        <w:t xml:space="preserve">i </w:t>
-      </w:r>
-      <w:r>
-        <w:rPr>
-          <w:rFonts w:cstheme="minorHAnsi"/>
-          <w:sz w:val="18"/>
-          <w:szCs w:val="20"/>
-        </w:rPr>
-        <w:t xml:space="preserve">zakres planowanego transferu elementów dobrej praktyki, </w:t>
-      </w:r>
-      <w:r>
-        <w:rPr>
-          <w:rFonts w:cstheme="minorHAnsi"/>
-          <w:sz w:val="18"/>
-          <w:szCs w:val="20"/>
-        </w:rPr>
-        <w:t xml:space="preserve">co pozwoli na merytoryczne wzmocnienie </w:t>
-      </w:r>
-      <w:r>
-        <w:rPr>
-          <w:rFonts w:cstheme="minorHAnsi"/>
-          <w:sz w:val="18"/>
-          <w:szCs w:val="20"/>
-        </w:rPr>
-        <w:t xml:space="preserve">zespołu </w:t>
-      </w:r>
-      <w:r>
-        <w:rPr>
-          <w:rFonts w:cstheme="minorHAnsi"/>
-          <w:sz w:val="18"/>
-          <w:szCs w:val="20"/>
-        </w:rPr>
-        <w:t>miasta Rzeszowa oraz przełoży się na bardziej efektywną realizację celów projektu.</w:t>
-      </w:r>
-      <w:r>
-        <w:rPr>
-          <w:rFonts w:cstheme="minorHAnsi"/>
-          <w:sz w:val="18"/>
-          <w:szCs w:val="20"/>
-        </w:rPr>
-        <w:t xml:space="preserve"> </w:t>
-      </w:r>
-    </w:p>
-    <w:p>
-      <w:pPr>
-        <w:pStyle w:val="Bezodstpw"/>
-        <w:spacing w:line="276" w:lineRule="auto"/>
-        <w:jc w:val="both"/>
-        <w:rPr>
-          <w:rFonts w:cstheme="minorHAnsi"/>
-          <w:sz w:val="18"/>
-          <w:szCs w:val="20"/>
-        </w:rPr>
-      </w:pPr>
-    </w:p>
-    <w:p>
-      <w:pPr>
-        <w:pStyle w:val="Bezodstpw"/>
-        <w:spacing w:line="276" w:lineRule="auto"/>
-        <w:jc w:val="both"/>
-        <w:rPr>
-          <w:rFonts w:cstheme="minorHAnsi"/>
-          <w:sz w:val="18"/>
-          <w:szCs w:val="20"/>
-        </w:rPr>
-      </w:pPr>
-      <w:r>
-        <w:rPr>
-          <w:rFonts w:cstheme="minorHAnsi"/>
-          <w:sz w:val="18"/>
-          <w:szCs w:val="20"/>
-        </w:rPr>
-        <w:t xml:space="preserve">Pan Rafał </w:t>
-      </w:r>
-      <w:proofErr w:type="spellStart"/>
-      <w:r>
-        <w:rPr>
-          <w:rFonts w:cstheme="minorHAnsi"/>
-          <w:sz w:val="18"/>
-          <w:szCs w:val="20"/>
-        </w:rPr>
-        <w:t>Cencora</w:t>
-      </w:r>
-      <w:proofErr w:type="spellEnd"/>
-      <w:r>
-        <w:rPr>
-          <w:rFonts w:cstheme="minorHAnsi"/>
-          <w:sz w:val="18"/>
-          <w:szCs w:val="20"/>
-        </w:rPr>
-        <w:t xml:space="preserve"> jest </w:t>
-      </w:r>
-      <w:r>
-        <w:rPr>
-          <w:rFonts w:cstheme="minorHAnsi"/>
-          <w:sz w:val="18"/>
-          <w:szCs w:val="20"/>
-        </w:rPr>
-        <w:t xml:space="preserve">wieloletnim managerem i opiekunem projektów </w:t>
-      </w:r>
-      <w:proofErr w:type="spellStart"/>
-      <w:r>
-        <w:rPr>
-          <w:rFonts w:cstheme="minorHAnsi"/>
-          <w:sz w:val="18"/>
-          <w:szCs w:val="20"/>
-        </w:rPr>
-        <w:t>startupowych</w:t>
-      </w:r>
-      <w:proofErr w:type="spellEnd"/>
-      <w:r>
-        <w:rPr>
-          <w:rFonts w:cstheme="minorHAnsi"/>
-          <w:sz w:val="18"/>
-          <w:szCs w:val="20"/>
-        </w:rPr>
-        <w:t>,</w:t>
-      </w:r>
-      <w:r>
-        <w:rPr>
-          <w:rFonts w:cstheme="minorHAnsi"/>
-          <w:sz w:val="18"/>
-          <w:szCs w:val="20"/>
-        </w:rPr>
-        <w:t xml:space="preserve"> między innymi w ramach regionalnego  akceleratora Idea Global w </w:t>
-      </w:r>
-      <w:proofErr w:type="spellStart"/>
-      <w:r>
-        <w:rPr>
-          <w:rFonts w:cstheme="minorHAnsi"/>
-          <w:sz w:val="18"/>
-          <w:szCs w:val="20"/>
-        </w:rPr>
-        <w:t>HugeTECH</w:t>
-      </w:r>
-      <w:proofErr w:type="spellEnd"/>
-      <w:r>
-        <w:rPr>
-          <w:rFonts w:cstheme="minorHAnsi"/>
-          <w:sz w:val="18"/>
-          <w:szCs w:val="20"/>
-        </w:rPr>
-        <w:t xml:space="preserve"> </w:t>
-      </w:r>
-      <w:proofErr w:type="spellStart"/>
-      <w:r>
-        <w:rPr>
-          <w:rFonts w:cstheme="minorHAnsi"/>
-          <w:sz w:val="18"/>
-          <w:szCs w:val="20"/>
-        </w:rPr>
-        <w:t>IdeaGlobal</w:t>
-      </w:r>
-      <w:proofErr w:type="spellEnd"/>
-      <w:r>
-        <w:rPr>
-          <w:rFonts w:cstheme="minorHAnsi"/>
-          <w:sz w:val="18"/>
-          <w:szCs w:val="20"/>
-        </w:rPr>
-        <w:t xml:space="preserve"> oraz programu Platformy Startowe - Start In Podkarpacie</w:t>
-      </w:r>
-      <w:r>
-        <w:rPr>
-          <w:rFonts w:cstheme="minorHAnsi"/>
-          <w:sz w:val="18"/>
-          <w:szCs w:val="20"/>
-        </w:rPr>
-        <w:t>, program</w:t>
-      </w:r>
-      <w:r>
-        <w:rPr>
-          <w:rFonts w:cstheme="minorHAnsi"/>
-          <w:sz w:val="18"/>
-          <w:szCs w:val="20"/>
-        </w:rPr>
-        <w:t>ów</w:t>
-      </w:r>
-      <w:r>
-        <w:rPr>
-          <w:rFonts w:cstheme="minorHAnsi"/>
-          <w:sz w:val="18"/>
-          <w:szCs w:val="20"/>
-        </w:rPr>
-        <w:t xml:space="preserve"> skierowan</w:t>
-      </w:r>
-      <w:r>
-        <w:rPr>
-          <w:rFonts w:cstheme="minorHAnsi"/>
-          <w:sz w:val="18"/>
-          <w:szCs w:val="20"/>
-        </w:rPr>
-        <w:t>ych</w:t>
-      </w:r>
-      <w:r>
-        <w:rPr>
-          <w:rFonts w:cstheme="minorHAnsi"/>
-          <w:sz w:val="18"/>
-          <w:szCs w:val="20"/>
-        </w:rPr>
-        <w:t xml:space="preserve"> do projektów biznesowych na wczesnym etapie rozwoju. Od wielu lat zajmuje się k</w:t>
-      </w:r>
-      <w:r>
-        <w:rPr>
-          <w:rFonts w:cstheme="minorHAnsi"/>
-          <w:sz w:val="18"/>
-          <w:szCs w:val="20"/>
-          <w:shd w:val="clear" w:color="auto" w:fill="FFFFFF"/>
-        </w:rPr>
-        <w:t xml:space="preserve">oordynacją Inkubatorów technologicznych, </w:t>
-      </w:r>
-      <w:proofErr w:type="spellStart"/>
-      <w:r>
-        <w:rPr>
-          <w:rFonts w:cstheme="minorHAnsi"/>
-          <w:sz w:val="18"/>
-          <w:szCs w:val="20"/>
-          <w:shd w:val="clear" w:color="auto" w:fill="FFFFFF"/>
-        </w:rPr>
-        <w:t>scoutingiem</w:t>
-      </w:r>
-      <w:proofErr w:type="spellEnd"/>
-      <w:r>
-        <w:rPr>
-          <w:rFonts w:cstheme="minorHAnsi"/>
-          <w:sz w:val="18"/>
-          <w:szCs w:val="20"/>
-          <w:shd w:val="clear" w:color="auto" w:fill="FFFFFF"/>
-        </w:rPr>
-        <w:t xml:space="preserve">  technologicznym, inkubacją i rozwojem projektów-startupów IOT, a także tworzeniem </w:t>
-      </w:r>
-      <w:r>
-        <w:rPr>
-          <w:rFonts w:cstheme="minorHAnsi"/>
-          <w:sz w:val="18"/>
-          <w:szCs w:val="20"/>
-          <w:shd w:val="clear" w:color="auto" w:fill="FFFFFF"/>
-        </w:rPr>
-        <w:br/>
-      </w:r>
-      <w:r>
-        <w:rPr>
-          <w:rFonts w:cstheme="minorHAnsi"/>
-          <w:sz w:val="18"/>
-          <w:szCs w:val="20"/>
-          <w:shd w:val="clear" w:color="auto" w:fill="FFFFFF"/>
-        </w:rPr>
-        <w:t xml:space="preserve">i łączeniem projektów technologicznych z dużymi firmami oraz doradztwem strategicznym i wizerunkowym. Jest prezesem </w:t>
-      </w:r>
-      <w:r>
-        <w:rPr>
-          <w:rFonts w:cstheme="minorHAnsi"/>
-          <w:sz w:val="18"/>
-          <w:szCs w:val="20"/>
-          <w:shd w:val="clear" w:color="auto" w:fill="FFFFFF"/>
-        </w:rPr>
-        <w:br/>
-      </w:r>
-      <w:r>
-        <w:rPr>
-          <w:rFonts w:cstheme="minorHAnsi"/>
-          <w:sz w:val="18"/>
-          <w:szCs w:val="20"/>
-          <w:shd w:val="clear" w:color="auto" w:fill="FFFFFF"/>
-        </w:rPr>
-        <w:t xml:space="preserve">i aktywnym członkiem Fundacji INUP, której obszarem działania jest realizacja projektów biznesowych i społecznych skierowanych w głównej mierze na technologii i innowacji. </w:t>
-      </w:r>
-      <w:r>
-        <w:rPr>
-          <w:rFonts w:cstheme="minorHAnsi"/>
-          <w:sz w:val="18"/>
-          <w:szCs w:val="20"/>
-          <w:shd w:val="clear" w:color="auto" w:fill="FFFFFF"/>
-        </w:rPr>
-        <w:t xml:space="preserve">Był współtwórcą pierwszej rzeszowskiej przestrzeni kreatywnej </w:t>
-      </w:r>
-      <w:r>
-        <w:rPr>
-          <w:rFonts w:cstheme="minorHAnsi"/>
-          <w:sz w:val="18"/>
-          <w:szCs w:val="20"/>
-          <w:shd w:val="clear" w:color="auto" w:fill="FFFFFF"/>
-        </w:rPr>
-        <w:br/>
-      </w:r>
-      <w:r>
-        <w:rPr>
-          <w:rFonts w:cstheme="minorHAnsi"/>
-          <w:sz w:val="18"/>
-          <w:szCs w:val="20"/>
-          <w:shd w:val="clear" w:color="auto" w:fill="FFFFFF"/>
-        </w:rPr>
-        <w:t xml:space="preserve">i co – </w:t>
-      </w:r>
-      <w:proofErr w:type="spellStart"/>
-      <w:r>
-        <w:rPr>
-          <w:rFonts w:cstheme="minorHAnsi"/>
-          <w:sz w:val="18"/>
-          <w:szCs w:val="20"/>
-          <w:shd w:val="clear" w:color="auto" w:fill="FFFFFF"/>
-        </w:rPr>
-        <w:t>workingowej</w:t>
-      </w:r>
-      <w:proofErr w:type="spellEnd"/>
-      <w:r>
-        <w:rPr>
-          <w:rFonts w:cstheme="minorHAnsi"/>
-          <w:sz w:val="18"/>
-          <w:szCs w:val="20"/>
-          <w:shd w:val="clear" w:color="auto" w:fill="FFFFFF"/>
-        </w:rPr>
-        <w:t xml:space="preserve"> KWADRAT. </w:t>
-      </w:r>
-    </w:p>
-    <w:p>
-      <w:pPr>
-        <w:pStyle w:val="Bezodstpw"/>
-        <w:spacing w:line="276" w:lineRule="auto"/>
-        <w:jc w:val="both"/>
-        <w:rPr>
-          <w:rFonts w:cstheme="minorHAnsi"/>
-          <w:sz w:val="18"/>
-          <w:szCs w:val="20"/>
-        </w:rPr>
-      </w:pPr>
-    </w:p>
-    <w:p>
-      <w:pPr>
-        <w:pStyle w:val="Bezodstpw"/>
-        <w:spacing w:line="276" w:lineRule="auto"/>
-        <w:jc w:val="both"/>
-        <w:rPr>
-          <w:rFonts w:cstheme="minorHAnsi"/>
-          <w:sz w:val="18"/>
-          <w:szCs w:val="20"/>
-        </w:rPr>
-      </w:pPr>
-      <w:r>
-        <w:rPr>
-          <w:rFonts w:cstheme="minorHAnsi"/>
-          <w:sz w:val="18"/>
-          <w:szCs w:val="20"/>
-        </w:rPr>
-        <w:t xml:space="preserve">Celem wizyty studyjnej, zaproponowanej i organizowanej przez lidera projektu, jest poznanie rozwiązań z obszaru co – </w:t>
-      </w:r>
-      <w:proofErr w:type="spellStart"/>
-      <w:r>
-        <w:rPr>
-          <w:rFonts w:cstheme="minorHAnsi"/>
-          <w:sz w:val="18"/>
-          <w:szCs w:val="20"/>
-        </w:rPr>
-        <w:t>workingu</w:t>
-      </w:r>
-      <w:proofErr w:type="spellEnd"/>
-      <w:r>
-        <w:rPr>
-          <w:rFonts w:cstheme="minorHAnsi"/>
-          <w:sz w:val="18"/>
-          <w:szCs w:val="20"/>
-        </w:rPr>
-        <w:t xml:space="preserve"> oraz ekosystemu wspierania startupów,</w:t>
-      </w:r>
-      <w:r>
-        <w:rPr>
-          <w:rFonts w:cstheme="minorHAnsi"/>
-          <w:sz w:val="18"/>
-          <w:szCs w:val="20"/>
-        </w:rPr>
-        <w:t xml:space="preserve"> w</w:t>
-      </w:r>
-      <w:r>
-        <w:rPr>
-          <w:rFonts w:cstheme="minorHAnsi"/>
-          <w:sz w:val="18"/>
-          <w:szCs w:val="20"/>
-        </w:rPr>
-        <w:t xml:space="preserve"> jednym z najbardziej rozwiniętych w tym obszarze miejsc Europy. </w:t>
-      </w:r>
-      <w:r>
-        <w:rPr>
-          <w:rFonts w:cstheme="minorHAnsi"/>
-          <w:sz w:val="18"/>
-          <w:szCs w:val="20"/>
-        </w:rPr>
-        <w:t xml:space="preserve">Po powrocie ze spotkania, w trakcie dalszej współpracy z zespołem projektowym, Pan Rafał </w:t>
-      </w:r>
-      <w:proofErr w:type="spellStart"/>
-      <w:r>
-        <w:rPr>
-          <w:rFonts w:cstheme="minorHAnsi"/>
-          <w:sz w:val="18"/>
-          <w:szCs w:val="20"/>
-        </w:rPr>
-        <w:t>Cencora</w:t>
-      </w:r>
-      <w:proofErr w:type="spellEnd"/>
-      <w:r>
-        <w:rPr>
-          <w:rFonts w:cstheme="minorHAnsi"/>
-          <w:sz w:val="18"/>
-          <w:szCs w:val="20"/>
-        </w:rPr>
-        <w:t xml:space="preserve"> zdobytą wiedz</w:t>
-      </w:r>
-      <w:r>
-        <w:rPr>
-          <w:rFonts w:cstheme="minorHAnsi"/>
-          <w:sz w:val="18"/>
-          <w:szCs w:val="20"/>
-        </w:rPr>
-        <w:t>ę</w:t>
-      </w:r>
-      <w:r>
-        <w:rPr>
-          <w:rFonts w:cstheme="minorHAnsi"/>
-          <w:sz w:val="18"/>
-          <w:szCs w:val="20"/>
-        </w:rPr>
-        <w:t xml:space="preserve"> oraz własne doświadczenie </w:t>
-      </w:r>
-      <w:r>
-        <w:rPr>
-          <w:rFonts w:cstheme="minorHAnsi"/>
-          <w:sz w:val="18"/>
-          <w:szCs w:val="20"/>
-        </w:rPr>
-        <w:t xml:space="preserve">zawodowe, </w:t>
-      </w:r>
-      <w:r>
-        <w:rPr>
-          <w:rFonts w:cstheme="minorHAnsi"/>
-          <w:sz w:val="18"/>
-          <w:szCs w:val="20"/>
-        </w:rPr>
-        <w:t xml:space="preserve">wykorzysta do wspólnego przygotowania koncepcji transferu elementów dobrej praktyki </w:t>
-      </w:r>
-      <w:r>
-        <w:rPr>
-          <w:rFonts w:cstheme="minorHAnsi"/>
-          <w:sz w:val="18"/>
-          <w:szCs w:val="20"/>
-        </w:rPr>
-        <w:br/>
-      </w:r>
-      <w:r>
-        <w:rPr>
-          <w:rFonts w:cstheme="minorHAnsi"/>
-          <w:sz w:val="18"/>
-          <w:szCs w:val="20"/>
-        </w:rPr>
         <w:t xml:space="preserve">w zakresie </w:t>
       </w:r>
       <w:r>
@@ -2471,25 +2481,23 @@
           <w:sz w:val="18"/>
           <w:szCs w:val="20"/>
         </w:rPr>
-        <w:t xml:space="preserve">miejskiej przestrzeni co – </w:t>
-      </w:r>
-      <w:proofErr w:type="spellStart"/>
-      <w:r>
-        <w:rPr>
-          <w:rFonts w:cstheme="minorHAnsi"/>
-          <w:sz w:val="18"/>
-          <w:szCs w:val="20"/>
-        </w:rPr>
-        <w:t>workingowej</w:t>
-      </w:r>
-      <w:proofErr w:type="spellEnd"/>
-      <w:r>
-        <w:rPr>
-          <w:rFonts w:cstheme="minorHAnsi"/>
-          <w:sz w:val="18"/>
-          <w:szCs w:val="20"/>
-        </w:rPr>
-        <w:t xml:space="preserve"> oraz </w:t>
+        <w:t>miejskiej przestrzeni co</w:t>
+      </w:r>
+      <w:r>
+        <w:rPr>
+          <w:rFonts w:cstheme="minorHAnsi"/>
+          <w:sz w:val="18"/>
+          <w:szCs w:val="20"/>
+        </w:rPr>
+        <w:t>-</w:t>
+      </w:r>
+      <w:r>
+        <w:rPr>
+          <w:rFonts w:cstheme="minorHAnsi"/>
+          <w:sz w:val="18"/>
+          <w:szCs w:val="20"/>
+        </w:rPr>
+        <w:t xml:space="preserve">workingowej oraz </w:t>
       </w:r>
       <w:r>
         <w:rPr>
@@ -2529,33 +2537,7 @@
           <w:sz w:val="18"/>
           <w:szCs w:val="20"/>
         </w:rPr>
-        <w:t xml:space="preserve">Pana Rafała </w:t>
-      </w:r>
-      <w:proofErr w:type="spellStart"/>
-      <w:r>
-        <w:rPr>
-          <w:rFonts w:cstheme="minorHAnsi"/>
-          <w:sz w:val="18"/>
-          <w:szCs w:val="20"/>
-        </w:rPr>
-        <w:t>Cencory</w:t>
-      </w:r>
-      <w:proofErr w:type="spellEnd"/>
-      <w:r>
-        <w:rPr>
-          <w:rFonts w:cstheme="minorHAnsi"/>
-          <w:sz w:val="18"/>
-          <w:szCs w:val="20"/>
-        </w:rPr>
-        <w:t>,</w:t>
-      </w:r>
-      <w:r>
-        <w:rPr>
-          <w:rFonts w:cstheme="minorHAnsi"/>
-          <w:sz w:val="18"/>
-          <w:szCs w:val="20"/>
-        </w:rPr>
-        <w:t xml:space="preserve"> </w:t>
+        <w:t xml:space="preserve">Pana Rafała Cencory </w:t>
       </w:r>
       <w:r>
         <w:rPr>
@@ -4050,7 +4032,7 @@
 </file>
 
 <file path=customXml/itemProps1.xml><?xml version="1.0" encoding="utf-8"?>
-<ds:datastoreItem xmlns:ds="http://schemas.openxmlformats.org/officeDocument/2006/customXml" ds:itemID="{00241DD1-D5BA-4E61-8744-A4B67A68787A}">
+<ds:datastoreItem xmlns:ds="http://schemas.openxmlformats.org/officeDocument/2006/customXml" ds:itemID="{6C514C08-BF1C-472B-BFFA-D0B5A4FC318B}">
   <ds:schemaRefs>
     <ds:schemaRef ds:uri="http://schemas.openxmlformats.org/officeDocument/2006/bibliography"/>
   </ds:schemaRefs>
